--- a/Report/MF2104-Gesture controlled Kinetic Art.docx
+++ b/Report/MF2104-Gesture controlled Kinetic Art.docx
@@ -149,9 +149,19 @@
       <w:pPr>
         <w:pStyle w:val="ContactInfo"/>
       </w:pPr>
-      <w:r>
-        <w:t>Hala Mawas</w:t>
-      </w:r>
+      <w:proofErr w:type="spellStart"/>
+      <w:r>
+        <w:t>Hala</w:t>
+      </w:r>
+      <w:proofErr w:type="spellEnd"/>
+      <w:r>
+        <w:t xml:space="preserve"> </w:t>
+      </w:r>
+      <w:proofErr w:type="spellStart"/>
+      <w:r>
+        <w:t>Mawas</w:t>
+      </w:r>
+      <w:proofErr w:type="spellEnd"/>
     </w:p>
     <w:p>
       <w:pPr>
@@ -165,8 +175,13 @@
       <w:pPr>
         <w:pStyle w:val="ContactInfo"/>
       </w:pPr>
-      <w:r>
-        <w:t>Yawen D</w:t>
+      <w:proofErr w:type="spellStart"/>
+      <w:r>
+        <w:t>Yawen</w:t>
+      </w:r>
+      <w:proofErr w:type="spellEnd"/>
+      <w:r>
+        <w:t xml:space="preserve"> D</w:t>
       </w:r>
       <w:r>
         <w:t>eng</w:t>
@@ -176,8 +191,13 @@
       <w:pPr>
         <w:pStyle w:val="ContactInfo"/>
       </w:pPr>
-      <w:r>
-        <w:t xml:space="preserve">Atocha Anaya </w:t>
+      <w:proofErr w:type="spellStart"/>
+      <w:r>
+        <w:t>Atocha</w:t>
+      </w:r>
+      <w:proofErr w:type="spellEnd"/>
+      <w:r>
+        <w:t xml:space="preserve"> Anaya </w:t>
       </w:r>
       <w:r>
         <w:br w:type="page"/>
@@ -236,7 +256,7 @@
           <w:r>
             <w:fldChar w:fldCharType="separate"/>
           </w:r>
-          <w:hyperlink w:anchor="_Toc121927203" w:history="1">
+          <w:hyperlink w:anchor="_Toc121936241" w:history="1">
             <w:r>
               <w:rPr>
                 <w:rStyle w:val="Hyperlink"/>
@@ -263,7 +283,7 @@
                 <w:noProof/>
                 <w:webHidden/>
               </w:rPr>
-              <w:instrText xml:space="preserve"> PAGEREF _Toc121927203 \h </w:instrText>
+              <w:instrText xml:space="preserve"> PAGEREF _Toc121936241 \h </w:instrText>
             </w:r>
             <w:r>
               <w:rPr>
@@ -307,7 +327,7 @@
               <w:lang w:val="sv-SE" w:eastAsia="sv-SE"/>
             </w:rPr>
           </w:pPr>
-          <w:hyperlink w:anchor="_Toc121927204" w:history="1">
+          <w:hyperlink w:anchor="_Toc121936242" w:history="1">
             <w:r>
               <w:rPr>
                 <w:rStyle w:val="Hyperlink"/>
@@ -334,7 +354,7 @@
                 <w:noProof/>
                 <w:webHidden/>
               </w:rPr>
-              <w:instrText xml:space="preserve"> PAGEREF _Toc121927204 \h </w:instrText>
+              <w:instrText xml:space="preserve"> PAGEREF _Toc121936242 \h </w:instrText>
             </w:r>
             <w:r>
               <w:rPr>
@@ -378,7 +398,7 @@
               <w:lang w:val="sv-SE" w:eastAsia="sv-SE"/>
             </w:rPr>
           </w:pPr>
-          <w:hyperlink w:anchor="_Toc121927205" w:history="1">
+          <w:hyperlink w:anchor="_Toc121936243" w:history="1">
             <w:r>
               <w:rPr>
                 <w:rStyle w:val="Hyperlink"/>
@@ -405,7 +425,7 @@
                 <w:noProof/>
                 <w:webHidden/>
               </w:rPr>
-              <w:instrText xml:space="preserve"> PAGEREF _Toc121927205 \h </w:instrText>
+              <w:instrText xml:space="preserve"> PAGEREF _Toc121936243 \h </w:instrText>
             </w:r>
             <w:r>
               <w:rPr>
@@ -449,7 +469,7 @@
               <w:lang w:val="sv-SE" w:eastAsia="sv-SE"/>
             </w:rPr>
           </w:pPr>
-          <w:hyperlink w:anchor="_Toc121927206" w:history="1">
+          <w:hyperlink w:anchor="_Toc121936244" w:history="1">
             <w:r>
               <w:rPr>
                 <w:rStyle w:val="Hyperlink"/>
@@ -476,7 +496,7 @@
                 <w:noProof/>
                 <w:webHidden/>
               </w:rPr>
-              <w:instrText xml:space="preserve"> PAGEREF _Toc121927206 \h </w:instrText>
+              <w:instrText xml:space="preserve"> PAGEREF _Toc121936244 \h </w:instrText>
             </w:r>
             <w:r>
               <w:rPr>
@@ -520,7 +540,7 @@
               <w:lang w:val="sv-SE" w:eastAsia="sv-SE"/>
             </w:rPr>
           </w:pPr>
-          <w:hyperlink w:anchor="_Toc121927207" w:history="1">
+          <w:hyperlink w:anchor="_Toc121936245" w:history="1">
             <w:r>
               <w:rPr>
                 <w:rStyle w:val="Hyperlink"/>
@@ -547,7 +567,7 @@
                 <w:noProof/>
                 <w:webHidden/>
               </w:rPr>
-              <w:instrText xml:space="preserve"> PAGEREF _Toc121927207 \h </w:instrText>
+              <w:instrText xml:space="preserve"> PAGEREF _Toc121936245 \h </w:instrText>
             </w:r>
             <w:r>
               <w:rPr>
@@ -591,7 +611,7 @@
               <w:lang w:val="sv-SE" w:eastAsia="sv-SE"/>
             </w:rPr>
           </w:pPr>
-          <w:hyperlink w:anchor="_Toc121927208" w:history="1">
+          <w:hyperlink w:anchor="_Toc121936246" w:history="1">
             <w:r>
               <w:rPr>
                 <w:rStyle w:val="Hyperlink"/>
@@ -618,7 +638,7 @@
                 <w:noProof/>
                 <w:webHidden/>
               </w:rPr>
-              <w:instrText xml:space="preserve"> PAGEREF _Toc121927208 \h </w:instrText>
+              <w:instrText xml:space="preserve"> PAGEREF _Toc121936246 \h </w:instrText>
             </w:r>
             <w:r>
               <w:rPr>
@@ -662,7 +682,7 @@
               <w:lang w:val="sv-SE" w:eastAsia="sv-SE"/>
             </w:rPr>
           </w:pPr>
-          <w:hyperlink w:anchor="_Toc121927209" w:history="1">
+          <w:hyperlink w:anchor="_Toc121936247" w:history="1">
             <w:r>
               <w:rPr>
                 <w:rStyle w:val="Hyperlink"/>
@@ -689,7 +709,7 @@
                 <w:noProof/>
                 <w:webHidden/>
               </w:rPr>
-              <w:instrText xml:space="preserve"> PAGEREF _Toc121927209 \h </w:instrText>
+              <w:instrText xml:space="preserve"> PAGEREF _Toc121936247 \h </w:instrText>
             </w:r>
             <w:r>
               <w:rPr>
@@ -733,13 +753,13 @@
               <w:lang w:val="sv-SE" w:eastAsia="sv-SE"/>
             </w:rPr>
           </w:pPr>
-          <w:hyperlink w:anchor="_Toc121927210" w:history="1">
+          <w:hyperlink w:anchor="_Toc121936248" w:history="1">
             <w:r>
               <w:rPr>
                 <w:rStyle w:val="Hyperlink"/>
                 <w:noProof/>
               </w:rPr>
-              <w:t>Processing</w:t>
+              <w:t>Processing IDE</w:t>
             </w:r>
             <w:r>
               <w:rPr>
@@ -760,7 +780,7 @@
                 <w:noProof/>
                 <w:webHidden/>
               </w:rPr>
-              <w:instrText xml:space="preserve"> PAGEREF _Toc121927210 \h </w:instrText>
+              <w:instrText xml:space="preserve"> PAGEREF _Toc121936248 \h </w:instrText>
             </w:r>
             <w:r>
               <w:rPr>
@@ -780,7 +800,7 @@
                 <w:noProof/>
                 <w:webHidden/>
               </w:rPr>
-              <w:t>4</w:t>
+              <w:t>5</w:t>
             </w:r>
             <w:r>
               <w:rPr>
@@ -804,7 +824,7 @@
               <w:lang w:val="sv-SE" w:eastAsia="sv-SE"/>
             </w:rPr>
           </w:pPr>
-          <w:hyperlink w:anchor="_Toc121927211" w:history="1">
+          <w:hyperlink w:anchor="_Toc121936249" w:history="1">
             <w:r>
               <w:rPr>
                 <w:rStyle w:val="Hyperlink"/>
@@ -831,7 +851,7 @@
                 <w:noProof/>
                 <w:webHidden/>
               </w:rPr>
-              <w:instrText xml:space="preserve"> PAGEREF _Toc121927211 \h </w:instrText>
+              <w:instrText xml:space="preserve"> PAGEREF _Toc121936249 \h </w:instrText>
             </w:r>
             <w:r>
               <w:rPr>
@@ -875,7 +895,7 @@
               <w:lang w:val="sv-SE" w:eastAsia="sv-SE"/>
             </w:rPr>
           </w:pPr>
-          <w:hyperlink w:anchor="_Toc121927212" w:history="1">
+          <w:hyperlink w:anchor="_Toc121936250" w:history="1">
             <w:r>
               <w:rPr>
                 <w:rStyle w:val="Hyperlink"/>
@@ -902,7 +922,7 @@
                 <w:noProof/>
                 <w:webHidden/>
               </w:rPr>
-              <w:instrText xml:space="preserve"> PAGEREF _Toc121927212 \h </w:instrText>
+              <w:instrText xml:space="preserve"> PAGEREF _Toc121936250 \h </w:instrText>
             </w:r>
             <w:r>
               <w:rPr>
@@ -946,7 +966,7 @@
               <w:lang w:val="sv-SE" w:eastAsia="sv-SE"/>
             </w:rPr>
           </w:pPr>
-          <w:hyperlink w:anchor="_Toc121927213" w:history="1">
+          <w:hyperlink w:anchor="_Toc121936251" w:history="1">
             <w:r>
               <w:rPr>
                 <w:rStyle w:val="Hyperlink"/>
@@ -973,7 +993,7 @@
                 <w:noProof/>
                 <w:webHidden/>
               </w:rPr>
-              <w:instrText xml:space="preserve"> PAGEREF _Toc121927213 \h </w:instrText>
+              <w:instrText xml:space="preserve"> PAGEREF _Toc121936251 \h </w:instrText>
             </w:r>
             <w:r>
               <w:rPr>
@@ -1017,7 +1037,7 @@
               <w:lang w:val="sv-SE" w:eastAsia="sv-SE"/>
             </w:rPr>
           </w:pPr>
-          <w:hyperlink w:anchor="_Toc121927214" w:history="1">
+          <w:hyperlink w:anchor="_Toc121936252" w:history="1">
             <w:r>
               <w:rPr>
                 <w:rStyle w:val="Hyperlink"/>
@@ -1046,7 +1066,7 @@
                 <w:noProof/>
                 <w:webHidden/>
               </w:rPr>
-              <w:instrText xml:space="preserve"> PAGEREF _Toc121927214 \h </w:instrText>
+              <w:instrText xml:space="preserve"> PAGEREF _Toc121936252 \h </w:instrText>
             </w:r>
             <w:r>
               <w:rPr>
@@ -1066,7 +1086,7 @@
                 <w:noProof/>
                 <w:webHidden/>
               </w:rPr>
-              <w:t>5</w:t>
+              <w:t>6</w:t>
             </w:r>
             <w:r>
               <w:rPr>
@@ -1090,7 +1110,7 @@
               <w:lang w:val="sv-SE" w:eastAsia="sv-SE"/>
             </w:rPr>
           </w:pPr>
-          <w:hyperlink w:anchor="_Toc121927215" w:history="1">
+          <w:hyperlink w:anchor="_Toc121936253" w:history="1">
             <w:r>
               <w:rPr>
                 <w:rStyle w:val="Hyperlink"/>
@@ -1119,7 +1139,7 @@
                 <w:noProof/>
                 <w:webHidden/>
               </w:rPr>
-              <w:instrText xml:space="preserve"> PAGEREF _Toc121927215 \h </w:instrText>
+              <w:instrText xml:space="preserve"> PAGEREF _Toc121936253 \h </w:instrText>
             </w:r>
             <w:r>
               <w:rPr>
@@ -1163,7 +1183,7 @@
               <w:lang w:val="sv-SE" w:eastAsia="sv-SE"/>
             </w:rPr>
           </w:pPr>
-          <w:hyperlink w:anchor="_Toc121927216" w:history="1">
+          <w:hyperlink w:anchor="_Toc121936254" w:history="1">
             <w:r>
               <w:rPr>
                 <w:rStyle w:val="Hyperlink"/>
@@ -1192,7 +1212,7 @@
                 <w:noProof/>
                 <w:webHidden/>
               </w:rPr>
-              <w:instrText xml:space="preserve"> PAGEREF _Toc121927216 \h </w:instrText>
+              <w:instrText xml:space="preserve"> PAGEREF _Toc121936254 \h </w:instrText>
             </w:r>
             <w:r>
               <w:rPr>
@@ -1212,7 +1232,7 @@
                 <w:noProof/>
                 <w:webHidden/>
               </w:rPr>
-              <w:t>6</w:t>
+              <w:t>7</w:t>
             </w:r>
             <w:r>
               <w:rPr>
@@ -1236,7 +1256,7 @@
               <w:lang w:val="sv-SE" w:eastAsia="sv-SE"/>
             </w:rPr>
           </w:pPr>
-          <w:hyperlink w:anchor="_Toc121927217" w:history="1">
+          <w:hyperlink w:anchor="_Toc121936255" w:history="1">
             <w:r>
               <w:rPr>
                 <w:rStyle w:val="Hyperlink"/>
@@ -1265,7 +1285,7 @@
                 <w:noProof/>
                 <w:webHidden/>
               </w:rPr>
-              <w:instrText xml:space="preserve"> PAGEREF _Toc121927217 \h </w:instrText>
+              <w:instrText xml:space="preserve"> PAGEREF _Toc121936255 \h </w:instrText>
             </w:r>
             <w:r>
               <w:rPr>
@@ -1309,7 +1329,7 @@
               <w:lang w:val="sv-SE" w:eastAsia="sv-SE"/>
             </w:rPr>
           </w:pPr>
-          <w:hyperlink w:anchor="_Toc121927218" w:history="1">
+          <w:hyperlink w:anchor="_Toc121936256" w:history="1">
             <w:r>
               <w:rPr>
                 <w:rStyle w:val="Hyperlink"/>
@@ -1336,7 +1356,7 @@
                 <w:noProof/>
                 <w:webHidden/>
               </w:rPr>
-              <w:instrText xml:space="preserve"> PAGEREF _Toc121927218 \h </w:instrText>
+              <w:instrText xml:space="preserve"> PAGEREF _Toc121936256 \h </w:instrText>
             </w:r>
             <w:r>
               <w:rPr>
@@ -1380,7 +1400,7 @@
               <w:lang w:val="sv-SE" w:eastAsia="sv-SE"/>
             </w:rPr>
           </w:pPr>
-          <w:hyperlink w:anchor="_Toc121927219" w:history="1">
+          <w:hyperlink w:anchor="_Toc121936257" w:history="1">
             <w:r>
               <w:rPr>
                 <w:rStyle w:val="Hyperlink"/>
@@ -1407,7 +1427,7 @@
                 <w:noProof/>
                 <w:webHidden/>
               </w:rPr>
-              <w:instrText xml:space="preserve"> PAGEREF _Toc121927219 \h </w:instrText>
+              <w:instrText xml:space="preserve"> PAGEREF _Toc121936257 \h </w:instrText>
             </w:r>
             <w:r>
               <w:rPr>
@@ -1451,7 +1471,7 @@
               <w:lang w:val="sv-SE" w:eastAsia="sv-SE"/>
             </w:rPr>
           </w:pPr>
-          <w:hyperlink w:anchor="_Toc121927220" w:history="1">
+          <w:hyperlink w:anchor="_Toc121936258" w:history="1">
             <w:r>
               <w:rPr>
                 <w:rStyle w:val="Hyperlink"/>
@@ -1478,7 +1498,7 @@
                 <w:noProof/>
                 <w:webHidden/>
               </w:rPr>
-              <w:instrText xml:space="preserve"> PAGEREF _Toc121927220 \h </w:instrText>
+              <w:instrText xml:space="preserve"> PAGEREF _Toc121936258 \h </w:instrText>
             </w:r>
             <w:r>
               <w:rPr>
@@ -1542,7 +1562,7 @@
         <w:pStyle w:val="Heading1"/>
         <w:jc w:val="both"/>
       </w:pPr>
-      <w:bookmarkStart w:id="5" w:name="_Toc121927203"/>
+      <w:bookmarkStart w:id="5" w:name="_Toc121936241"/>
       <w:r>
         <w:lastRenderedPageBreak/>
         <w:t>Introduction</w:t>
@@ -1570,7 +1590,29 @@
           <w:szCs w:val="22"/>
           <w:lang w:val="en-US"/>
         </w:rPr>
-        <w:t xml:space="preserve">Gesture control technology is developing quickly and changing many aspects of our life. These devices are used in a much wider range, from research experiments and prototypes to day-to-day commercial products </w:t>
+        <w:t xml:space="preserve">Gesture control technology is developing quickly and changing many aspects of our life. These devices </w:t>
+      </w:r>
+      <w:proofErr w:type="gramStart"/>
+      <w:r>
+        <w:rPr>
+          <w:rFonts w:ascii="Constantia" w:hAnsi="Constantia" w:cs="Calibri"/>
+          <w:color w:val="595959"/>
+          <w:sz w:val="22"/>
+          <w:szCs w:val="22"/>
+          <w:lang w:val="en-US"/>
+        </w:rPr>
+        <w:t>are used</w:t>
+      </w:r>
+      <w:proofErr w:type="gramEnd"/>
+      <w:r>
+        <w:rPr>
+          <w:rFonts w:ascii="Constantia" w:hAnsi="Constantia" w:cs="Calibri"/>
+          <w:color w:val="595959"/>
+          <w:sz w:val="22"/>
+          <w:szCs w:val="22"/>
+          <w:lang w:val="en-US"/>
+        </w:rPr>
+        <w:t xml:space="preserve"> in a much wider range, from research experiments and prototypes to day-to-day commercial products </w:t>
       </w:r>
       <w:sdt>
         <w:sdtPr>
@@ -1680,8 +1722,9 @@
           <w:szCs w:val="22"/>
           <w:lang w:val="en-US"/>
         </w:rPr>
-        <w:t>n attempt has been made to develop and demonstrate the prototype of a</w:t>
-      </w:r>
+        <w:t xml:space="preserve">n attempt </w:t>
+      </w:r>
+      <w:proofErr w:type="gramStart"/>
       <w:r>
         <w:rPr>
           <w:rFonts w:ascii="Constantia" w:hAnsi="Constantia" w:cs="Calibri"/>
@@ -1690,8 +1733,9 @@
           <w:szCs w:val="22"/>
           <w:lang w:val="en-US"/>
         </w:rPr>
-        <w:t xml:space="preserve"> gesture-controlled kinetic art</w:t>
-      </w:r>
+        <w:t>has been made</w:t>
+      </w:r>
+      <w:proofErr w:type="gramEnd"/>
       <w:r>
         <w:rPr>
           <w:rFonts w:ascii="Constantia" w:hAnsi="Constantia" w:cs="Calibri"/>
@@ -1700,6 +1744,26 @@
           <w:szCs w:val="22"/>
           <w:lang w:val="en-US"/>
         </w:rPr>
+        <w:t xml:space="preserve"> to develop and demonstrate the prototype of a</w:t>
+      </w:r>
+      <w:r>
+        <w:rPr>
+          <w:rFonts w:ascii="Constantia" w:hAnsi="Constantia" w:cs="Calibri"/>
+          <w:color w:val="595959"/>
+          <w:sz w:val="22"/>
+          <w:szCs w:val="22"/>
+          <w:lang w:val="en-US"/>
+        </w:rPr>
+        <w:t xml:space="preserve"> gesture-controlled kinetic art</w:t>
+      </w:r>
+      <w:r>
+        <w:rPr>
+          <w:rFonts w:ascii="Constantia" w:hAnsi="Constantia" w:cs="Calibri"/>
+          <w:color w:val="595959"/>
+          <w:sz w:val="22"/>
+          <w:szCs w:val="22"/>
+          <w:lang w:val="en-US"/>
+        </w:rPr>
         <w:t>.</w:t>
       </w:r>
     </w:p>
@@ -1708,7 +1772,7 @@
         <w:pStyle w:val="Heading2"/>
         <w:jc w:val="both"/>
       </w:pPr>
-      <w:bookmarkStart w:id="6" w:name="_Toc121927204"/>
+      <w:bookmarkStart w:id="6" w:name="_Toc121936242"/>
       <w:r>
         <w:t>Background</w:t>
       </w:r>
@@ -1872,7 +1936,29 @@
           <w:szCs w:val="22"/>
           <w:lang w:val="en-US"/>
         </w:rPr>
-        <w:t>oth provide the ability to interact with devices without physically touching them. Gesture control can be used in various ama</w:t>
+        <w:t xml:space="preserve">oth provide the ability to interact with devices without physically touching them. Gesture control </w:t>
+      </w:r>
+      <w:proofErr w:type="gramStart"/>
+      <w:r>
+        <w:rPr>
+          <w:rFonts w:ascii="Constantia" w:hAnsi="Constantia" w:cs="Calibri"/>
+          <w:color w:val="595959"/>
+          <w:sz w:val="22"/>
+          <w:szCs w:val="22"/>
+          <w:lang w:val="en-US"/>
+        </w:rPr>
+        <w:t>can be used</w:t>
+      </w:r>
+      <w:proofErr w:type="gramEnd"/>
+      <w:r>
+        <w:rPr>
+          <w:rFonts w:ascii="Constantia" w:hAnsi="Constantia" w:cs="Calibri"/>
+          <w:color w:val="595959"/>
+          <w:sz w:val="22"/>
+          <w:szCs w:val="22"/>
+          <w:lang w:val="en-US"/>
+        </w:rPr>
+        <w:t xml:space="preserve"> in various ama</w:t>
       </w:r>
       <w:r>
         <w:rPr>
@@ -2353,7 +2439,7 @@
       <w:pPr>
         <w:pStyle w:val="Heading2"/>
       </w:pPr>
-      <w:bookmarkStart w:id="7" w:name="_Toc121927205"/>
+      <w:bookmarkStart w:id="7" w:name="_Toc121936243"/>
       <w:r>
         <w:t>M</w:t>
       </w:r>
@@ -2367,7 +2453,15 @@
         <w:jc w:val="both"/>
       </w:pPr>
       <w:r>
-        <w:t xml:space="preserve">This project is inspired by the concept of moving and interacting arts. </w:t>
+        <w:t xml:space="preserve">This project </w:t>
+      </w:r>
+      <w:proofErr w:type="gramStart"/>
+      <w:r>
+        <w:t>is inspired</w:t>
+      </w:r>
+      <w:proofErr w:type="gramEnd"/>
+      <w:r>
+        <w:t xml:space="preserve"> by the concept of moving and interacting arts. </w:t>
       </w:r>
       <w:r>
         <w:rPr>
@@ -2458,11 +2552,16 @@
       <w:r>
         <w:t xml:space="preserve">For this project, an example of kinetic origami </w:t>
       </w:r>
+      <w:proofErr w:type="gramStart"/>
       <w:r>
         <w:t>is</w:t>
       </w:r>
       <w:r>
-        <w:t xml:space="preserve"> taken as a reference</w:t>
+        <w:t xml:space="preserve"> taken</w:t>
+      </w:r>
+      <w:proofErr w:type="gramEnd"/>
+      <w:r>
+        <w:t xml:space="preserve"> as a reference</w:t>
       </w:r>
       <w:sdt>
         <w:sdtPr>
@@ -2496,20 +2595,24 @@
       <w:r>
         <w:t xml:space="preserve">ased on this example, a prototype of a gesture controlled kinetic bird </w:t>
       </w:r>
+      <w:proofErr w:type="gramStart"/>
       <w:r>
         <w:t>is</w:t>
       </w:r>
       <w:r>
-        <w:t xml:space="preserve"> chosen. </w:t>
+        <w:t xml:space="preserve"> chosen</w:t>
+      </w:r>
+      <w:proofErr w:type="gramEnd"/>
+      <w:r>
+        <w:t xml:space="preserve">. </w:t>
       </w:r>
     </w:p>
     <w:p>
       <w:pPr>
         <w:pStyle w:val="Heading2"/>
       </w:pPr>
-      <w:bookmarkStart w:id="8" w:name="_Toc121927206"/>
-      <w:r>
-        <w:lastRenderedPageBreak/>
+      <w:bookmarkStart w:id="8" w:name="_Toc121936244"/>
+      <w:r>
         <w:t>Scope</w:t>
       </w:r>
       <w:bookmarkEnd w:id="8"/>
@@ -2534,7 +2637,23 @@
         <w:t xml:space="preserve"> </w:t>
       </w:r>
       <w:r>
-        <w:t xml:space="preserve">Edge. Many iterations were made to ensure the structural integrity of the bird design. A prototype of the design is then developed using </w:t>
+        <w:t xml:space="preserve">Edge. Many iterations </w:t>
+      </w:r>
+      <w:proofErr w:type="gramStart"/>
+      <w:r>
+        <w:t>were made</w:t>
+      </w:r>
+      <w:proofErr w:type="gramEnd"/>
+      <w:r>
+        <w:t xml:space="preserve"> to ensure the structural integrity of the bird design. A prototype of the design </w:t>
+      </w:r>
+      <w:proofErr w:type="gramStart"/>
+      <w:r>
+        <w:t>is then developed</w:t>
+      </w:r>
+      <w:proofErr w:type="gramEnd"/>
+      <w:r>
+        <w:t xml:space="preserve"> using </w:t>
       </w:r>
       <w:r>
         <w:t xml:space="preserve">3D printers, </w:t>
@@ -2557,20 +2676,36 @@
         <w:t>flight of the bird with hand gestures.</w:t>
       </w:r>
       <w:r>
-        <w:t xml:space="preserve"> An attempt has been made to realize this gesture control as wireless using Bluetooth</w:t>
+        <w:t xml:space="preserve"> An attempt </w:t>
+      </w:r>
+      <w:proofErr w:type="gramStart"/>
+      <w:r>
+        <w:t>has been made</w:t>
+      </w:r>
+      <w:proofErr w:type="gramEnd"/>
+      <w:r>
+        <w:t xml:space="preserve"> to realize this gesture control as wireless using Bluetooth</w:t>
       </w:r>
       <w:r>
         <w:t>/ nRF</w:t>
       </w:r>
       <w:r>
-        <w:t xml:space="preserve"> modules. More detailed description of the involved hardware and software design follows in the next chapter of the report. </w:t>
+        <w:t xml:space="preserve"> modules. </w:t>
+      </w:r>
+      <w:proofErr w:type="gramStart"/>
+      <w:r>
+        <w:t>More detailed description of the involved hardware and software design</w:t>
+      </w:r>
+      <w:proofErr w:type="gramEnd"/>
+      <w:r>
+        <w:t xml:space="preserve"> follows in the next chapter of the report. </w:t>
       </w:r>
     </w:p>
     <w:p>
       <w:pPr>
         <w:pStyle w:val="Heading2"/>
       </w:pPr>
-      <w:bookmarkStart w:id="9" w:name="_Toc121927207"/>
+      <w:bookmarkStart w:id="9" w:name="_Toc121936245"/>
       <w:r>
         <w:t>Concept Realization</w:t>
       </w:r>
@@ -2581,13 +2716,29 @@
         <w:jc w:val="both"/>
       </w:pPr>
       <w:r>
-        <w:t>In order to control the movement of the bird, a DC motor is used. The speed of the motor is controlled via H-bridge L298N using PWM (Pulse Width Modulation). To include gesture control, an IMU</w:t>
+        <w:t xml:space="preserve">In order to control the movement of the bird, a DC motor is used. The speed of the motor </w:t>
+      </w:r>
+      <w:proofErr w:type="gramStart"/>
+      <w:r>
+        <w:t>is controlled</w:t>
+      </w:r>
+      <w:proofErr w:type="gramEnd"/>
+      <w:r>
+        <w:t xml:space="preserve"> via H-bridge L298N using PWM (Pulse Width Modulation). To include gesture control, an IMU</w:t>
       </w:r>
       <w:r>
         <w:t xml:space="preserve"> (Inertial Measurement Unit)</w:t>
       </w:r>
       <w:r>
-        <w:t xml:space="preserve"> sensor is connected to the Arduino board. </w:t>
+        <w:t xml:space="preserve"> sensor </w:t>
+      </w:r>
+      <w:proofErr w:type="gramStart"/>
+      <w:r>
+        <w:t>is connected</w:t>
+      </w:r>
+      <w:proofErr w:type="gramEnd"/>
+      <w:r>
+        <w:t xml:space="preserve"> to the Arduino board. </w:t>
       </w:r>
       <w:r>
         <w:t>A Bluetooth</w:t>
@@ -2596,7 +2747,15 @@
         <w:t>/ nRF</w:t>
       </w:r>
       <w:r>
-        <w:t xml:space="preserve"> module is used to make the gesture control wireless. </w:t>
+        <w:t xml:space="preserve"> module </w:t>
+      </w:r>
+      <w:proofErr w:type="gramStart"/>
+      <w:r>
+        <w:t>is used</w:t>
+      </w:r>
+      <w:proofErr w:type="gramEnd"/>
+      <w:r>
+        <w:t xml:space="preserve"> to make the gesture control wireless. </w:t>
       </w:r>
       <w:r>
         <w:fldChar w:fldCharType="begin"/>
@@ -2626,7 +2785,15 @@
         <w:t>shows the block diagram of the systems involved to realize this concept.</w:t>
       </w:r>
       <w:r>
-        <w:t xml:space="preserve"> In addition to this, to give an effect of that the bird is flying under a night sky and make the experience even further interactive, a full moon is also controlled using the IMU sensor via Processing. </w:t>
+        <w:t xml:space="preserve"> In addition to this, to give an effect of that the bird is flying under a night sky and make the experience even further interactive, a full moon </w:t>
+      </w:r>
+      <w:proofErr w:type="gramStart"/>
+      <w:r>
+        <w:t>is also controlled</w:t>
+      </w:r>
+      <w:proofErr w:type="gramEnd"/>
+      <w:r>
+        <w:t xml:space="preserve"> using the IMU sensor via Processing. </w:t>
       </w:r>
       <w:r>
         <w:rPr>
@@ -2689,24 +2856,14 @@
       <w:r>
         <w:t xml:space="preserve">Figure </w:t>
       </w:r>
-      <w:r>
-        <w:fldChar w:fldCharType="begin"/>
-      </w:r>
-      <w:r>
-        <w:instrText xml:space="preserve"> SEQ Figure \* ARABIC </w:instrText>
-      </w:r>
-      <w:r>
-        <w:fldChar w:fldCharType="separate"/>
-      </w:r>
-      <w:r>
-        <w:rPr>
-          <w:noProof/>
-        </w:rPr>
-        <w:t>1</w:t>
-      </w:r>
-      <w:r>
-        <w:fldChar w:fldCharType="end"/>
-      </w:r>
+      <w:fldSimple w:instr=" SEQ Figure \* ARABIC ">
+        <w:r>
+          <w:rPr>
+            <w:noProof/>
+          </w:rPr>
+          <w:t>1</w:t>
+        </w:r>
+      </w:fldSimple>
       <w:bookmarkEnd w:id="10"/>
       <w:r>
         <w:t>: Schematic of the entire system</w:t>
@@ -2716,7 +2873,7 @@
       <w:pPr>
         <w:pStyle w:val="Heading3"/>
       </w:pPr>
-      <w:bookmarkStart w:id="11" w:name="_Toc121927208"/>
+      <w:bookmarkStart w:id="11" w:name="_Toc121936246"/>
       <w:r>
         <w:t>Pulse Width Modulation (PWM)</w:t>
       </w:r>
@@ -2733,12 +2890,26 @@
         <w:rPr>
           <w:shd w:val="clear" w:color="auto" w:fill="FFFFFF"/>
         </w:rPr>
-        <w:t xml:space="preserve">Pulse Width Modulation, or PWM, is a technique for getting analog results with digital means. Digital control is used to create a square wave, a signal switched between on and off. This on-off pattern can simulate voltages in between the full </w:t>
-      </w:r>
+        <w:t xml:space="preserve">Pulse Width Modulation, or PWM, is a technique for getting analog results with digital means. Digital control </w:t>
+      </w:r>
+      <w:proofErr w:type="gramStart"/>
       <w:r>
         <w:rPr>
           <w:shd w:val="clear" w:color="auto" w:fill="FFFFFF"/>
         </w:rPr>
+        <w:t>is used</w:t>
+      </w:r>
+      <w:proofErr w:type="gramEnd"/>
+      <w:r>
+        <w:rPr>
+          <w:shd w:val="clear" w:color="auto" w:fill="FFFFFF"/>
+        </w:rPr>
+        <w:t xml:space="preserve"> to create a square wave, a signal switched between on and off. This on-off pattern can simulate voltages in between the full </w:t>
+      </w:r>
+      <w:r>
+        <w:rPr>
+          <w:shd w:val="clear" w:color="auto" w:fill="FFFFFF"/>
+        </w:rPr>
         <w:t>input voltage</w:t>
       </w:r>
       <w:r>
@@ -2763,7 +2934,21 @@
         <w:rPr>
           <w:shd w:val="clear" w:color="auto" w:fill="FFFFFF"/>
         </w:rPr>
-        <w:t xml:space="preserve"> duration of "on time" is referred to as</w:t>
+        <w:t xml:space="preserve"> duration of "on time" </w:t>
+      </w:r>
+      <w:proofErr w:type="gramStart"/>
+      <w:r>
+        <w:rPr>
+          <w:shd w:val="clear" w:color="auto" w:fill="FFFFFF"/>
+        </w:rPr>
+        <w:t>is referred</w:t>
+      </w:r>
+      <w:proofErr w:type="gramEnd"/>
+      <w:r>
+        <w:rPr>
+          <w:shd w:val="clear" w:color="auto" w:fill="FFFFFF"/>
+        </w:rPr>
+        <w:t xml:space="preserve"> to as</w:t>
       </w:r>
       <w:r>
         <w:rPr>
@@ -2829,12 +3014,26 @@
         <w:rPr>
           <w:shd w:val="clear" w:color="auto" w:fill="FFFFFF"/>
         </w:rPr>
-        <w:t xml:space="preserve">The PWM is characterized by a parameter referred to as ‘duty cycle’. The width of the square wave determines the percentage of the duty cycle. </w:t>
-      </w:r>
+        <w:t xml:space="preserve">The PWM </w:t>
+      </w:r>
+      <w:proofErr w:type="gramStart"/>
       <w:r>
         <w:rPr>
           <w:shd w:val="clear" w:color="auto" w:fill="FFFFFF"/>
         </w:rPr>
+        <w:t>is characterized</w:t>
+      </w:r>
+      <w:proofErr w:type="gramEnd"/>
+      <w:r>
+        <w:rPr>
+          <w:shd w:val="clear" w:color="auto" w:fill="FFFFFF"/>
+        </w:rPr>
+        <w:t xml:space="preserve"> by a parameter referred to as ‘duty cycle’. The width of the square wave determines the percentage of the duty cycle. </w:t>
+      </w:r>
+      <w:r>
+        <w:rPr>
+          <w:shd w:val="clear" w:color="auto" w:fill="FFFFFF"/>
+        </w:rPr>
         <w:fldChar w:fldCharType="begin"/>
       </w:r>
       <w:r>
@@ -2873,7 +3072,49 @@
         <w:rPr>
           <w:shd w:val="clear" w:color="auto" w:fill="FFFFFF"/>
         </w:rPr>
-        <w:t xml:space="preserve"> below shows the PWM for different duty cycles. The ‘analogWrite(xxx)’ converts the digital value ‘xxx’ to its corresponding analog value. Here, with reference to Arduino UNO, 0 is OFF and 255 is ON</w:t>
+        <w:t xml:space="preserve"> below shows the PWM for different duty cycles. The </w:t>
+      </w:r>
+      <w:proofErr w:type="gramStart"/>
+      <w:r>
+        <w:rPr>
+          <w:shd w:val="clear" w:color="auto" w:fill="FFFFFF"/>
+        </w:rPr>
+        <w:t>‘</w:t>
+      </w:r>
+      <w:proofErr w:type="spellStart"/>
+      <w:r>
+        <w:rPr>
+          <w:shd w:val="clear" w:color="auto" w:fill="FFFFFF"/>
+        </w:rPr>
+        <w:t>analogWrite</w:t>
+      </w:r>
+      <w:proofErr w:type="spellEnd"/>
+      <w:r>
+        <w:rPr>
+          <w:shd w:val="clear" w:color="auto" w:fill="FFFFFF"/>
+        </w:rPr>
+        <w:t>(</w:t>
+      </w:r>
+      <w:proofErr w:type="gramEnd"/>
+      <w:r>
+        <w:rPr>
+          <w:shd w:val="clear" w:color="auto" w:fill="FFFFFF"/>
+        </w:rPr>
+        <w:t xml:space="preserve">xxx)’ converts the digital value ‘xxx’ to its corresponding analog value. Here, with reference to Arduino UNO, </w:t>
+      </w:r>
+      <w:proofErr w:type="gramStart"/>
+      <w:r>
+        <w:rPr>
+          <w:shd w:val="clear" w:color="auto" w:fill="FFFFFF"/>
+        </w:rPr>
+        <w:t>0</w:t>
+      </w:r>
+      <w:proofErr w:type="gramEnd"/>
+      <w:r>
+        <w:rPr>
+          <w:shd w:val="clear" w:color="auto" w:fill="FFFFFF"/>
+        </w:rPr>
+        <w:t xml:space="preserve"> is OFF and 255 is ON</w:t>
       </w:r>
       <w:r>
         <w:rPr>
@@ -2892,7 +3133,6 @@
           <w:noProof/>
           <w:lang w:val="sv-SE" w:eastAsia="sv-SE"/>
         </w:rPr>
-        <w:lastRenderedPageBreak/>
         <w:drawing>
           <wp:inline distT="0" distB="0" distL="0" distR="0" wp14:anchorId="7233AC79" wp14:editId="3473C886">
             <wp:extent cx="2306472" cy="2452657"/>
@@ -2939,24 +3179,14 @@
       <w:r>
         <w:t xml:space="preserve">Figure </w:t>
       </w:r>
-      <w:r>
-        <w:fldChar w:fldCharType="begin"/>
-      </w:r>
-      <w:r>
-        <w:instrText xml:space="preserve"> SEQ Figure \* ARABIC </w:instrText>
-      </w:r>
-      <w:r>
-        <w:fldChar w:fldCharType="separate"/>
-      </w:r>
-      <w:r>
-        <w:rPr>
-          <w:noProof/>
-        </w:rPr>
-        <w:t>2</w:t>
-      </w:r>
-      <w:r>
-        <w:fldChar w:fldCharType="end"/>
-      </w:r>
+      <w:fldSimple w:instr=" SEQ Figure \* ARABIC ">
+        <w:r>
+          <w:rPr>
+            <w:noProof/>
+          </w:rPr>
+          <w:t>2</w:t>
+        </w:r>
+      </w:fldSimple>
       <w:bookmarkEnd w:id="12"/>
       <w:r>
         <w:t>: Pulse Width Modulation Duty Cycle</w:t>
@@ -3001,7 +3231,15 @@
         <w:jc w:val="both"/>
       </w:pPr>
       <w:r>
-        <w:t xml:space="preserve">The speed of the motor can be easily controlled by varying the resistance and changing the current passing through the motor as shown in </w:t>
+        <w:t xml:space="preserve">The speed of the motor </w:t>
+      </w:r>
+      <w:proofErr w:type="gramStart"/>
+      <w:r>
+        <w:t>can be easily controlled</w:t>
+      </w:r>
+      <w:proofErr w:type="gramEnd"/>
+      <w:r>
+        <w:t xml:space="preserve"> by varying the resistance and changing the current passing through the motor as shown in </w:t>
       </w:r>
       <w:r>
         <w:fldChar w:fldCharType="begin"/>
@@ -3031,7 +3269,15 @@
         <w:t>(a)</w:t>
       </w:r>
       <w:r>
-        <w:t xml:space="preserve">. While this works, a lot of heat is generated and power is wasted in the resistance. Hence, PWM is a better way to control the voltage across the motor thereby changing its speed </w:t>
+        <w:t xml:space="preserve">. While this works, a lot of heat </w:t>
+      </w:r>
+      <w:proofErr w:type="gramStart"/>
+      <w:r>
+        <w:t>is generated</w:t>
+      </w:r>
+      <w:proofErr w:type="gramEnd"/>
+      <w:r>
+        <w:t xml:space="preserve"> and power is wasted in the resistance. Hence, PWM is a better way to control the voltage across the motor thereby changing its speed </w:t>
       </w:r>
       <w:sdt>
         <w:sdtPr>
@@ -3063,10 +3309,15 @@
         <w:t xml:space="preserve">. </w:t>
       </w:r>
       <w:r>
-        <w:t>To control a DC motor, PWM is often used in conjunction with an H-b</w:t>
-      </w:r>
-      <w:r>
-        <w:t xml:space="preserve">ridge as shown in </w:t>
+        <w:t xml:space="preserve">To control a DC motor, PWM </w:t>
+      </w:r>
+      <w:proofErr w:type="gramStart"/>
+      <w:r>
+        <w:t>is often used</w:t>
+      </w:r>
+      <w:proofErr w:type="gramEnd"/>
+      <w:r>
+        <w:t xml:space="preserve"> in conjunction with an H-bridge as shown in </w:t>
       </w:r>
       <w:r>
         <w:fldChar w:fldCharType="begin"/>
@@ -3093,10 +3344,7 @@
         <w:fldChar w:fldCharType="end"/>
       </w:r>
       <w:r>
-        <w:t xml:space="preserve">(b). </w:t>
-      </w:r>
-      <w:r>
-        <w:t xml:space="preserve"> </w:t>
+        <w:t xml:space="preserve">(b).  </w:t>
       </w:r>
     </w:p>
     <w:p>
@@ -3155,24 +3403,14 @@
       <w:r>
         <w:t xml:space="preserve">Figure </w:t>
       </w:r>
-      <w:r>
-        <w:fldChar w:fldCharType="begin"/>
-      </w:r>
-      <w:r>
-        <w:instrText xml:space="preserve"> SEQ Figure \* ARABIC </w:instrText>
-      </w:r>
-      <w:r>
-        <w:fldChar w:fldCharType="separate"/>
-      </w:r>
-      <w:r>
-        <w:rPr>
-          <w:noProof/>
-        </w:rPr>
-        <w:t>3</w:t>
-      </w:r>
-      <w:r>
-        <w:fldChar w:fldCharType="end"/>
-      </w:r>
+      <w:fldSimple w:instr=" SEQ Figure \* ARABIC ">
+        <w:r>
+          <w:rPr>
+            <w:noProof/>
+          </w:rPr>
+          <w:t>3</w:t>
+        </w:r>
+      </w:fldSimple>
       <w:bookmarkEnd w:id="13"/>
       <w:r>
         <w:t xml:space="preserve">: (a) </w:t>
@@ -3209,8 +3447,13 @@
           </w:r>
         </w:sdtContent>
       </w:sdt>
-      <w:r>
-        <w:t xml:space="preserve">; (b) Schematic of H-bridge </w:t>
+      <w:proofErr w:type="gramStart"/>
+      <w:r>
+        <w:t>;</w:t>
+      </w:r>
+      <w:proofErr w:type="gramEnd"/>
+      <w:r>
+        <w:t xml:space="preserve"> (b) Schematic of H-bridge </w:t>
       </w:r>
       <w:sdt>
         <w:sdtPr>
@@ -3243,44 +3486,405 @@
       <w:pPr>
         <w:pStyle w:val="Heading3"/>
       </w:pPr>
-      <w:bookmarkStart w:id="14" w:name="_Toc121927209"/>
+      <w:bookmarkStart w:id="14" w:name="_Toc121936247"/>
       <w:r>
         <w:t>Transformation of Electric Signals to Movement</w:t>
       </w:r>
       <w:bookmarkEnd w:id="14"/>
-    </w:p>
-    <w:p/>
+      <w:r>
+        <w:t xml:space="preserve"> </w:t>
+      </w:r>
+    </w:p>
+    <w:p>
+      <w:pPr>
+        <w:pStyle w:val="Heading4"/>
+      </w:pPr>
+      <w:r>
+        <w:t>IMU Sensor</w:t>
+      </w:r>
+    </w:p>
+    <w:p>
+      <w:pPr>
+        <w:jc w:val="both"/>
+      </w:pPr>
+      <w:r>
+        <w:t>IMU (Inertial Measurement Unit) sensor provides ti</w:t>
+      </w:r>
+      <w:r>
+        <w:t>me-series data, used in h</w:t>
+      </w:r>
+      <w:r>
+        <w:t xml:space="preserve">uman </w:t>
+      </w:r>
+      <w:r>
+        <w:t>activity recognition problems, tracking &amp; n</w:t>
+      </w:r>
+      <w:r>
+        <w:t xml:space="preserve">avigation problems, and many more. </w:t>
+      </w:r>
+      <w:r>
+        <w:t xml:space="preserve">It </w:t>
+      </w:r>
+      <w:proofErr w:type="gramStart"/>
+      <w:r>
+        <w:t>is commonly found</w:t>
+      </w:r>
+      <w:proofErr w:type="gramEnd"/>
+      <w:r>
+        <w:t xml:space="preserve"> in</w:t>
+      </w:r>
+      <w:r>
+        <w:t xml:space="preserve"> smartphone</w:t>
+      </w:r>
+      <w:r>
+        <w:t>s and tablets.</w:t>
+      </w:r>
+      <w:r>
+        <w:t xml:space="preserve"> </w:t>
+      </w:r>
+      <w:r>
+        <w:t>It is also used</w:t>
+      </w:r>
+      <w:r>
+        <w:t xml:space="preserve"> the automotive and aerospace industries, as it allows a better determination of the vehicle position and orientation</w:t>
+      </w:r>
+      <w:r>
+        <w:t xml:space="preserve"> </w:t>
+      </w:r>
+      <w:sdt>
+        <w:sdtPr>
+          <w:id w:val="706068134"/>
+          <w:citation/>
+        </w:sdtPr>
+        <w:sdtContent>
+          <w:r>
+            <w:fldChar w:fldCharType="begin"/>
+          </w:r>
+          <w:r>
+            <w:instrText xml:space="preserve"> CITATION Bar \l 1053 </w:instrText>
+          </w:r>
+          <w:r>
+            <w:fldChar w:fldCharType="separate"/>
+          </w:r>
+          <w:r>
+            <w:rPr>
+              <w:noProof/>
+            </w:rPr>
+            <w:t>(Or)</w:t>
+          </w:r>
+          <w:r>
+            <w:fldChar w:fldCharType="end"/>
+          </w:r>
+        </w:sdtContent>
+      </w:sdt>
+      <w:r>
+        <w:t>.</w:t>
+      </w:r>
+    </w:p>
+    <w:p>
+      <w:pPr>
+        <w:jc w:val="both"/>
+      </w:pPr>
+      <w:r>
+        <w:t xml:space="preserve">It </w:t>
+      </w:r>
+      <w:r>
+        <w:t>is one of the common sensors in the navigation f</w:t>
+      </w:r>
+      <w:r>
+        <w:t>ield</w:t>
+      </w:r>
+      <w:r>
+        <w:t xml:space="preserve">. It contains an accelerometer and gyroscope (sometimes also a magnetometer and rarely also a barometer). </w:t>
+      </w:r>
+      <w:r>
+        <w:t xml:space="preserve">The accelerometer measures specific force providing acceleration in x, y &amp; z axes. While, the gyroscope measures angular velocity around the three axes. Hence, both combined gives </w:t>
+      </w:r>
+      <w:proofErr w:type="gramStart"/>
+      <w:r>
+        <w:t>6</w:t>
+      </w:r>
+      <w:proofErr w:type="gramEnd"/>
+      <w:r>
+        <w:t xml:space="preserve"> DOFs. A magnetometer measures the earth’s magnetic field and provides the heading like a </w:t>
+      </w:r>
+      <w:proofErr w:type="gramStart"/>
+      <w:r>
+        <w:t>compass which</w:t>
+      </w:r>
+      <w:proofErr w:type="gramEnd"/>
+      <w:r>
+        <w:t>,</w:t>
+      </w:r>
+      <w:r>
+        <w:t xml:space="preserve"> if included in IMU shall give 9 DOFs </w:t>
+      </w:r>
+      <w:sdt>
+        <w:sdtPr>
+          <w:id w:val="-914238401"/>
+          <w:citation/>
+        </w:sdtPr>
+        <w:sdtContent>
+          <w:r>
+            <w:fldChar w:fldCharType="begin"/>
+          </w:r>
+          <w:r>
+            <w:instrText xml:space="preserve"> CITATION Bar \l 1053 </w:instrText>
+          </w:r>
+          <w:r>
+            <w:fldChar w:fldCharType="separate"/>
+          </w:r>
+          <w:r>
+            <w:rPr>
+              <w:noProof/>
+            </w:rPr>
+            <w:t>(Or)</w:t>
+          </w:r>
+          <w:r>
+            <w:fldChar w:fldCharType="end"/>
+          </w:r>
+        </w:sdtContent>
+      </w:sdt>
+      <w:r>
+        <w:t xml:space="preserve">. </w:t>
+      </w:r>
+    </w:p>
+    <w:p>
+      <w:pPr>
+        <w:pStyle w:val="Heading4"/>
+      </w:pPr>
+      <w:proofErr w:type="gramStart"/>
+      <w:r>
+        <w:t>nRF</w:t>
+      </w:r>
+      <w:proofErr w:type="gramEnd"/>
+      <w:r>
+        <w:t xml:space="preserve"> Module</w:t>
+      </w:r>
+    </w:p>
+    <w:p>
+      <w:pPr>
+        <w:jc w:val="both"/>
+      </w:pPr>
+      <w:r>
+        <w:t xml:space="preserve">The nRF24L01 module enables wireless communication between two Arduino boards. For this project, the wireless communication </w:t>
+      </w:r>
+      <w:proofErr w:type="gramStart"/>
+      <w:r>
+        <w:t>is established</w:t>
+      </w:r>
+      <w:proofErr w:type="gramEnd"/>
+      <w:r>
+        <w:t xml:space="preserve"> between Arduino UNO and Arduino NANO in order to avoid long wires and enable a better interaction with the kinetic art. The module uses </w:t>
+      </w:r>
+      <w:r>
+        <w:t xml:space="preserve">2.4 GHz band and it can operate with baud rates from 250 kbps up to </w:t>
+      </w:r>
+      <w:proofErr w:type="gramStart"/>
+      <w:r>
+        <w:t>2</w:t>
+      </w:r>
+      <w:proofErr w:type="gramEnd"/>
+      <w:r>
+        <w:t xml:space="preserve"> Mbps. If </w:t>
+      </w:r>
+      <w:proofErr w:type="gramStart"/>
+      <w:r>
+        <w:t>used</w:t>
+      </w:r>
+      <w:proofErr w:type="gramEnd"/>
+      <w:r>
+        <w:t xml:space="preserve"> in open space and with lower baud rate its range can reach up to 100 meters.</w:t>
+      </w:r>
+      <w:r>
+        <w:t xml:space="preserve"> The module contains 125 different channels through which a network of 125 independent modems </w:t>
+      </w:r>
+      <w:proofErr w:type="gramStart"/>
+      <w:r>
+        <w:t>can be established</w:t>
+      </w:r>
+      <w:proofErr w:type="gramEnd"/>
+      <w:r>
+        <w:t xml:space="preserve">. Each channel has </w:t>
+      </w:r>
+      <w:proofErr w:type="gramStart"/>
+      <w:r>
+        <w:t>6</w:t>
+      </w:r>
+      <w:proofErr w:type="gramEnd"/>
+      <w:r>
+        <w:t xml:space="preserve"> addresses enabling communication with up to 6 other units at the same time </w:t>
+      </w:r>
+      <w:sdt>
+        <w:sdtPr>
+          <w:id w:val="715402574"/>
+          <w:citation/>
+        </w:sdtPr>
+        <w:sdtContent>
+          <w:r>
+            <w:fldChar w:fldCharType="begin"/>
+          </w:r>
+          <w:r>
+            <w:instrText xml:space="preserve"> CITATION Dej \l 1053 </w:instrText>
+          </w:r>
+          <w:r>
+            <w:fldChar w:fldCharType="separate"/>
+          </w:r>
+          <w:r>
+            <w:rPr>
+              <w:noProof/>
+            </w:rPr>
+            <w:t>(Dejan)</w:t>
+          </w:r>
+          <w:r>
+            <w:fldChar w:fldCharType="end"/>
+          </w:r>
+        </w:sdtContent>
+      </w:sdt>
+      <w:r>
+        <w:t xml:space="preserve">. </w:t>
+      </w:r>
+    </w:p>
     <w:p>
       <w:pPr>
         <w:pStyle w:val="Heading3"/>
       </w:pPr>
-      <w:bookmarkStart w:id="15" w:name="_Toc121927210"/>
+      <w:bookmarkStart w:id="15" w:name="_Toc121936248"/>
       <w:r>
         <w:t>Processing</w:t>
       </w:r>
+      <w:r>
+        <w:t xml:space="preserve"> IDE</w:t>
+      </w:r>
       <w:bookmarkEnd w:id="15"/>
     </w:p>
-    <w:p/>
-    <w:p/>
-    <w:p>
-      <w:pPr>
-        <w:rPr>
-          <w:rFonts w:asciiTheme="majorHAnsi" w:eastAsiaTheme="majorEastAsia" w:hAnsiTheme="majorHAnsi" w:cstheme="majorBidi"/>
-          <w:color w:val="007789" w:themeColor="accent1" w:themeShade="BF"/>
-          <w:sz w:val="32"/>
-        </w:rPr>
-      </w:pPr>
-      <w:r>
-        <w:br w:type="page"/>
+    <w:p>
+      <w:pPr>
+        <w:jc w:val="both"/>
+      </w:pPr>
+      <w:r>
+        <w:t xml:space="preserve">To enhance the interaction with the kinetic art, Processing IDE </w:t>
+      </w:r>
+      <w:proofErr w:type="gramStart"/>
+      <w:r>
+        <w:t>is connected</w:t>
+      </w:r>
+      <w:proofErr w:type="gramEnd"/>
+      <w:r>
+        <w:t xml:space="preserve"> with Arduino. </w:t>
+      </w:r>
+      <w:r>
+        <w:t>The </w:t>
+      </w:r>
+      <w:hyperlink r:id="rId15" w:tgtFrame="_blank" w:history="1">
+        <w:r>
+          <w:t>Processing IDE</w:t>
+        </w:r>
+      </w:hyperlink>
+      <w:r>
+        <w:t xml:space="preserve"> works for a computer like the Arduino IDE works for a micro-controller. </w:t>
+      </w:r>
+      <w:proofErr w:type="gramStart"/>
+      <w:r>
+        <w:t xml:space="preserve">It </w:t>
+      </w:r>
+      <w:r>
+        <w:t xml:space="preserve"> is</w:t>
+      </w:r>
+      <w:proofErr w:type="gramEnd"/>
+      <w:r>
+        <w:t xml:space="preserve"> similar to Arduino in terms of structure. It has setup functions and draw functions </w:t>
+      </w:r>
+      <w:proofErr w:type="gramStart"/>
+      <w:r>
+        <w:t>like</w:t>
+      </w:r>
+      <w:proofErr w:type="gramEnd"/>
+      <w:r>
+        <w:t xml:space="preserve"> an Arduino has a setup and loop function. The Processing IDE can communicate with the Arduino IDE through serial communication. This way, we can send data from the Arduino to the Processing IDE </w:t>
+      </w:r>
+      <w:proofErr w:type="gramStart"/>
+      <w:r>
+        <w:t>and also</w:t>
+      </w:r>
+      <w:proofErr w:type="gramEnd"/>
+      <w:r>
+        <w:t xml:space="preserve"> from the Processing IDE to the Arduino.</w:t>
+      </w:r>
+      <w:r>
+        <w:t xml:space="preserve"> Java </w:t>
+      </w:r>
+      <w:proofErr w:type="gramStart"/>
+      <w:r>
+        <w:t>is used</w:t>
+      </w:r>
+      <w:proofErr w:type="gramEnd"/>
+      <w:r>
+        <w:t xml:space="preserve"> as a coding language for Processing IDE</w:t>
+      </w:r>
+      <w:r>
+        <w:t xml:space="preserve"> </w:t>
+      </w:r>
+      <w:sdt>
+        <w:sdtPr>
+          <w:id w:val="458844470"/>
+          <w:citation/>
+        </w:sdtPr>
+        <w:sdtContent>
+          <w:r>
+            <w:fldChar w:fldCharType="begin"/>
+          </w:r>
+          <w:r>
+            <w:instrText xml:space="preserve"> CITATION Muh \l 1053 </w:instrText>
+          </w:r>
+          <w:r>
+            <w:fldChar w:fldCharType="separate"/>
+          </w:r>
+          <w:r>
+            <w:rPr>
+              <w:noProof/>
+            </w:rPr>
+            <w:t>(Aqib)</w:t>
+          </w:r>
+          <w:r>
+            <w:fldChar w:fldCharType="end"/>
+          </w:r>
+        </w:sdtContent>
+      </w:sdt>
+      <w:r>
+        <w:t xml:space="preserve">. </w:t>
+      </w:r>
+    </w:p>
+    <w:p>
+      <w:pPr>
+        <w:jc w:val="both"/>
+      </w:pPr>
+      <w:r>
+        <w:t xml:space="preserve">For this project, processing </w:t>
+      </w:r>
+      <w:proofErr w:type="gramStart"/>
+      <w:r>
+        <w:t>has been used</w:t>
+      </w:r>
+      <w:proofErr w:type="gramEnd"/>
+      <w:r>
+        <w:t xml:space="preserve"> to give an effect of a bird flying under the night sky moon. A background music has also been added and the volume of the music </w:t>
+      </w:r>
+      <w:proofErr w:type="gramStart"/>
+      <w:r>
+        <w:t>is also</w:t>
+      </w:r>
+      <w:proofErr w:type="gramEnd"/>
+      <w:r>
+        <w:t xml:space="preserve"> controlled by the IMU sensor. </w:t>
       </w:r>
     </w:p>
     <w:p>
       <w:pPr>
         <w:pStyle w:val="Heading1"/>
       </w:pPr>
-      <w:bookmarkStart w:id="16" w:name="_Toc121927211"/>
-      <w:r>
-        <w:lastRenderedPageBreak/>
+      <w:bookmarkStart w:id="16" w:name="_Toc121936249"/>
+      <w:r>
         <w:t>Methodology</w:t>
       </w:r>
       <w:bookmarkEnd w:id="16"/>
@@ -3289,7 +3893,7 @@
       <w:pPr>
         <w:pStyle w:val="Heading2"/>
       </w:pPr>
-      <w:bookmarkStart w:id="17" w:name="_Toc121927212"/>
+      <w:bookmarkStart w:id="17" w:name="_Toc121936250"/>
       <w:r>
         <w:t>Design</w:t>
       </w:r>
@@ -3308,7 +3912,7 @@
       <w:pPr>
         <w:pStyle w:val="Heading2"/>
       </w:pPr>
-      <w:bookmarkStart w:id="18" w:name="_Toc121927213"/>
+      <w:bookmarkStart w:id="18" w:name="_Toc121936251"/>
       <w:r>
         <w:t>Electronic S</w:t>
       </w:r>
@@ -3396,7 +4000,7 @@
           <w:szCs w:val="22"/>
           <w:lang w:val="en-US"/>
         </w:rPr>
-        <w:t>Figure 3</w:t>
+        <w:t>Figure 4</w:t>
       </w:r>
       <w:r>
         <w:rPr>
@@ -3408,6 +4012,8 @@
         </w:rPr>
         <w:fldChar w:fldCharType="end"/>
       </w:r>
+      <w:bookmarkStart w:id="19" w:name="_GoBack"/>
+      <w:bookmarkEnd w:id="19"/>
       <w:r>
         <w:rPr>
           <w:rFonts w:ascii="Constantia" w:hAnsi="Constantia"/>
@@ -3451,7 +4057,7 @@
                     </pic:cNvPicPr>
                   </pic:nvPicPr>
                   <pic:blipFill>
-                    <a:blip r:embed="rId15">
+                    <a:blip r:embed="rId16">
                       <a:extLst>
                         <a:ext uri="{28A0092B-C50C-407E-A947-70E740481C1C}">
                           <a14:useLocalDpi xmlns:a14="http://schemas.microsoft.com/office/drawing/2010/main" val="0"/>
@@ -3495,29 +4101,19 @@
           <w:lang w:eastAsia="sv-SE"/>
         </w:rPr>
       </w:pPr>
-      <w:bookmarkStart w:id="19" w:name="_Ref121911340"/>
+      <w:bookmarkStart w:id="20" w:name="_Ref121911340"/>
       <w:r>
         <w:t xml:space="preserve">Figure </w:t>
       </w:r>
-      <w:r>
-        <w:fldChar w:fldCharType="begin"/>
-      </w:r>
-      <w:r>
-        <w:instrText xml:space="preserve"> SEQ Figure \* ARABIC </w:instrText>
-      </w:r>
-      <w:r>
-        <w:fldChar w:fldCharType="separate"/>
-      </w:r>
-      <w:r>
-        <w:rPr>
-          <w:noProof/>
-        </w:rPr>
-        <w:t>4</w:t>
-      </w:r>
-      <w:r>
-        <w:fldChar w:fldCharType="end"/>
-      </w:r>
-      <w:bookmarkEnd w:id="19"/>
+      <w:fldSimple w:instr=" SEQ Figure \* ARABIC ">
+        <w:r>
+          <w:rPr>
+            <w:noProof/>
+          </w:rPr>
+          <w:t>4</w:t>
+        </w:r>
+      </w:fldSimple>
+      <w:bookmarkEnd w:id="20"/>
       <w:r>
         <w:t>: Block diagram of the electronic system</w:t>
       </w:r>
@@ -3540,7 +4136,43 @@
           <w:color w:val="595959"/>
           <w:lang w:eastAsia="sv-SE"/>
         </w:rPr>
-        <w:t>The software system includes Processing and its related virtual serial ports, and the speaker. In this project, a laptop speaker is utilized, which can be replaced by a bluetooth speaker as well. The main function of the software system is to control the visual and audio effects according to the gesture-related signals sent from Arduino. </w:t>
+        <w:t xml:space="preserve">The software system includes Processing and its related virtual serial ports, and the speaker. In this project, a laptop speaker </w:t>
+      </w:r>
+      <w:proofErr w:type="gramStart"/>
+      <w:r>
+        <w:rPr>
+          <w:rFonts w:ascii="Constantia" w:eastAsia="Times New Roman" w:hAnsi="Constantia" w:cs="Times New Roman"/>
+          <w:color w:val="595959"/>
+          <w:lang w:eastAsia="sv-SE"/>
+        </w:rPr>
+        <w:t>is utilized</w:t>
+      </w:r>
+      <w:proofErr w:type="gramEnd"/>
+      <w:r>
+        <w:rPr>
+          <w:rFonts w:ascii="Constantia" w:eastAsia="Times New Roman" w:hAnsi="Constantia" w:cs="Times New Roman"/>
+          <w:color w:val="595959"/>
+          <w:lang w:eastAsia="sv-SE"/>
+        </w:rPr>
+        <w:t xml:space="preserve">, which can be replaced by a </w:t>
+      </w:r>
+      <w:proofErr w:type="spellStart"/>
+      <w:r>
+        <w:rPr>
+          <w:rFonts w:ascii="Constantia" w:eastAsia="Times New Roman" w:hAnsi="Constantia" w:cs="Times New Roman"/>
+          <w:color w:val="595959"/>
+          <w:lang w:eastAsia="sv-SE"/>
+        </w:rPr>
+        <w:t>bluetooth</w:t>
+      </w:r>
+      <w:proofErr w:type="spellEnd"/>
+      <w:r>
+        <w:rPr>
+          <w:rFonts w:ascii="Constantia" w:eastAsia="Times New Roman" w:hAnsi="Constantia" w:cs="Times New Roman"/>
+          <w:color w:val="595959"/>
+          <w:lang w:eastAsia="sv-SE"/>
+        </w:rPr>
+        <w:t xml:space="preserve"> speaker as well. The main function of the software system is to control the visual and audio effects according to the gesture-related signals sent from Arduino. </w:t>
       </w:r>
     </w:p>
     <w:p>
@@ -3648,7 +4280,7 @@
           <w:lang w:eastAsia="sv-SE"/>
         </w:rPr>
       </w:pPr>
-      <w:bookmarkStart w:id="20" w:name="_Toc121927214"/>
+      <w:bookmarkStart w:id="21" w:name="_Toc121936252"/>
       <w:r>
         <w:rPr>
           <w:rFonts w:eastAsia="Times New Roman"/>
@@ -3656,7 +4288,7 @@
         </w:rPr>
         <w:t>Hardware Design</w:t>
       </w:r>
-      <w:bookmarkEnd w:id="20"/>
+      <w:bookmarkEnd w:id="21"/>
     </w:p>
     <w:p>
       <w:pPr>
@@ -3676,7 +4308,61 @@
           <w:color w:val="595959"/>
           <w:lang w:eastAsia="sv-SE"/>
         </w:rPr>
-        <w:t>The hardware system needs to interact with the physical world and communicate with the virtual world. To be able to detect human gestures, an IMU sensor, specifically MPU 6050, is chosen for the circuits. And to be able to move the wings of the bird, a DC motor is utilized. The reason why we typically select a DC motor rather than a servo motor is that the DC motor can easily turn 360°, while a servo motor usually turns 180° only. This choice would make the flapping of the wings smoother and more aesthetically pleasant.</w:t>
+        <w:t xml:space="preserve">The hardware system needs to interact with the physical world and communicate with the virtual world. To be able to detect human gestures, an IMU sensor, specifically MPU 6050, </w:t>
+      </w:r>
+      <w:proofErr w:type="gramStart"/>
+      <w:r>
+        <w:rPr>
+          <w:rFonts w:ascii="Constantia" w:eastAsia="Times New Roman" w:hAnsi="Constantia" w:cs="Times New Roman"/>
+          <w:color w:val="595959"/>
+          <w:lang w:eastAsia="sv-SE"/>
+        </w:rPr>
+        <w:t>is chosen</w:t>
+      </w:r>
+      <w:proofErr w:type="gramEnd"/>
+      <w:r>
+        <w:rPr>
+          <w:rFonts w:ascii="Constantia" w:eastAsia="Times New Roman" w:hAnsi="Constantia" w:cs="Times New Roman"/>
+          <w:color w:val="595959"/>
+          <w:lang w:eastAsia="sv-SE"/>
+        </w:rPr>
+        <w:t xml:space="preserve"> for the circuits. </w:t>
+      </w:r>
+      <w:proofErr w:type="gramStart"/>
+      <w:r>
+        <w:rPr>
+          <w:rFonts w:ascii="Constantia" w:eastAsia="Times New Roman" w:hAnsi="Constantia" w:cs="Times New Roman"/>
+          <w:color w:val="595959"/>
+          <w:lang w:eastAsia="sv-SE"/>
+        </w:rPr>
+        <w:t>And</w:t>
+      </w:r>
+      <w:proofErr w:type="gramEnd"/>
+      <w:r>
+        <w:rPr>
+          <w:rFonts w:ascii="Constantia" w:eastAsia="Times New Roman" w:hAnsi="Constantia" w:cs="Times New Roman"/>
+          <w:color w:val="595959"/>
+          <w:lang w:eastAsia="sv-SE"/>
+        </w:rPr>
+        <w:t xml:space="preserve"> to be able to move the wings of the bird, a DC motor is utilized. The reason why we typically select a DC motor rather than a servo motor is that the DC motor can easily turn 360°, while a </w:t>
+      </w:r>
+      <w:proofErr w:type="gramStart"/>
+      <w:r>
+        <w:rPr>
+          <w:rFonts w:ascii="Constantia" w:eastAsia="Times New Roman" w:hAnsi="Constantia" w:cs="Times New Roman"/>
+          <w:color w:val="595959"/>
+          <w:lang w:eastAsia="sv-SE"/>
+        </w:rPr>
+        <w:t>servo motor</w:t>
+      </w:r>
+      <w:proofErr w:type="gramEnd"/>
+      <w:r>
+        <w:rPr>
+          <w:rFonts w:ascii="Constantia" w:eastAsia="Times New Roman" w:hAnsi="Constantia" w:cs="Times New Roman"/>
+          <w:color w:val="595959"/>
+          <w:lang w:eastAsia="sv-SE"/>
+        </w:rPr>
+        <w:t xml:space="preserve"> usually turns 180° only. This choice would make the flapping of the wings smoother and more aesthetically pleasant.</w:t>
       </w:r>
     </w:p>
     <w:p>
@@ -3786,29 +4472,19 @@
         <w:pStyle w:val="Caption"/>
         <w:keepNext/>
       </w:pPr>
-      <w:bookmarkStart w:id="21" w:name="_Ref121911418"/>
+      <w:bookmarkStart w:id="22" w:name="_Ref121911418"/>
       <w:r>
         <w:t xml:space="preserve">Table </w:t>
       </w:r>
-      <w:r>
-        <w:fldChar w:fldCharType="begin"/>
-      </w:r>
-      <w:r>
-        <w:instrText xml:space="preserve"> SEQ Table \* ARABIC </w:instrText>
-      </w:r>
-      <w:r>
-        <w:fldChar w:fldCharType="separate"/>
-      </w:r>
-      <w:r>
-        <w:rPr>
-          <w:noProof/>
-        </w:rPr>
-        <w:t>1</w:t>
-      </w:r>
-      <w:r>
-        <w:fldChar w:fldCharType="end"/>
-      </w:r>
-      <w:bookmarkEnd w:id="21"/>
+      <w:fldSimple w:instr=" SEQ Table \* ARABIC ">
+        <w:r>
+          <w:rPr>
+            <w:noProof/>
+          </w:rPr>
+          <w:t>1</w:t>
+        </w:r>
+      </w:fldSimple>
+      <w:bookmarkEnd w:id="22"/>
       <w:r>
         <w:t>: List of main components</w:t>
       </w:r>
@@ -3903,6 +4579,7 @@
                 <w:lang w:val="sv-SE" w:eastAsia="sv-SE"/>
               </w:rPr>
             </w:pPr>
+            <w:proofErr w:type="spellStart"/>
             <w:r>
               <w:rPr>
                 <w:rFonts w:ascii="Constantia" w:eastAsia="Times New Roman" w:hAnsi="Constantia" w:cs="Times New Roman"/>
@@ -3911,6 +4588,7 @@
               </w:rPr>
               <w:t>Model</w:t>
             </w:r>
+            <w:proofErr w:type="spellEnd"/>
           </w:p>
         </w:tc>
         <w:tc>
@@ -3942,6 +4620,7 @@
                 <w:lang w:val="sv-SE" w:eastAsia="sv-SE"/>
               </w:rPr>
             </w:pPr>
+            <w:proofErr w:type="spellStart"/>
             <w:r>
               <w:rPr>
                 <w:rFonts w:ascii="Constantia" w:eastAsia="Times New Roman" w:hAnsi="Constantia" w:cs="Times New Roman"/>
@@ -3950,6 +4629,7 @@
               </w:rPr>
               <w:t>Function</w:t>
             </w:r>
+            <w:proofErr w:type="spellEnd"/>
           </w:p>
         </w:tc>
       </w:tr>
@@ -3987,6 +4667,7 @@
                 <w:lang w:val="sv-SE" w:eastAsia="sv-SE"/>
               </w:rPr>
             </w:pPr>
+            <w:proofErr w:type="spellStart"/>
             <w:r>
               <w:rPr>
                 <w:rFonts w:ascii="Constantia" w:eastAsia="Times New Roman" w:hAnsi="Constantia" w:cs="Times New Roman"/>
@@ -3995,6 +4676,7 @@
               </w:rPr>
               <w:t>Arduino</w:t>
             </w:r>
+            <w:proofErr w:type="spellEnd"/>
           </w:p>
         </w:tc>
         <w:tc>
@@ -4026,13 +4708,23 @@
                 <w:lang w:val="sv-SE" w:eastAsia="sv-SE"/>
               </w:rPr>
             </w:pPr>
+            <w:proofErr w:type="spellStart"/>
             <w:r>
               <w:rPr>
                 <w:rFonts w:ascii="Constantia" w:eastAsia="Times New Roman" w:hAnsi="Constantia" w:cs="Times New Roman"/>
                 <w:color w:val="595959"/>
                 <w:lang w:val="sv-SE" w:eastAsia="sv-SE"/>
               </w:rPr>
-              <w:t>Arduino UNO</w:t>
+              <w:t>Arduino</w:t>
+            </w:r>
+            <w:proofErr w:type="spellEnd"/>
+            <w:r>
+              <w:rPr>
+                <w:rFonts w:ascii="Constantia" w:eastAsia="Times New Roman" w:hAnsi="Constantia" w:cs="Times New Roman"/>
+                <w:color w:val="595959"/>
+                <w:lang w:val="sv-SE" w:eastAsia="sv-SE"/>
+              </w:rPr>
+              <w:t xml:space="preserve"> UNO</w:t>
             </w:r>
           </w:p>
         </w:tc>
@@ -4116,7 +4808,6 @@
                 <w:color w:val="595959"/>
                 <w:lang w:val="sv-SE" w:eastAsia="sv-SE"/>
               </w:rPr>
-              <w:lastRenderedPageBreak/>
               <w:t>DC motor</w:t>
             </w:r>
           </w:p>
@@ -4477,7 +5168,7 @@
           <w:lang w:eastAsia="sv-SE"/>
         </w:rPr>
       </w:pPr>
-      <w:bookmarkStart w:id="22" w:name="_Toc121927215"/>
+      <w:bookmarkStart w:id="23" w:name="_Toc121936253"/>
       <w:r>
         <w:rPr>
           <w:rFonts w:eastAsia="Times New Roman"/>
@@ -4485,7 +5176,7 @@
         </w:rPr>
         <w:t>Movement Control Circuit</w:t>
       </w:r>
-      <w:bookmarkEnd w:id="22"/>
+      <w:bookmarkEnd w:id="23"/>
     </w:p>
     <w:p>
       <w:pPr>
@@ -4569,7 +5260,25 @@
           <w:color w:val="595959"/>
           <w:lang w:eastAsia="sv-SE"/>
         </w:rPr>
-        <w:t>is the circuit diagram of the DC motor, its drive and Arduino.  Arduino powers the drive and sends input signals for speed and direction control; and the drive generates PWM (Pulse Width Modulation) signal to actually control the speed and direction of the motor.</w:t>
+        <w:t xml:space="preserve">is the circuit diagram of the DC motor, its drive and Arduino.  Arduino powers the drive and sends input signals for speed and direction control; and the drive generates PWM (Pulse Width Modulation) signal </w:t>
+      </w:r>
+      <w:proofErr w:type="gramStart"/>
+      <w:r>
+        <w:rPr>
+          <w:rFonts w:ascii="Constantia" w:eastAsia="Times New Roman" w:hAnsi="Constantia" w:cs="Times New Roman"/>
+          <w:color w:val="595959"/>
+          <w:lang w:eastAsia="sv-SE"/>
+        </w:rPr>
+        <w:t>to actually control</w:t>
+      </w:r>
+      <w:proofErr w:type="gramEnd"/>
+      <w:r>
+        <w:rPr>
+          <w:rFonts w:ascii="Constantia" w:eastAsia="Times New Roman" w:hAnsi="Constantia" w:cs="Times New Roman"/>
+          <w:color w:val="595959"/>
+          <w:lang w:eastAsia="sv-SE"/>
+        </w:rPr>
+        <w:t xml:space="preserve"> the speed and direction of the motor.</w:t>
       </w:r>
     </w:p>
     <w:p>
@@ -4616,7 +5325,7 @@
                     </pic:cNvPicPr>
                   </pic:nvPicPr>
                   <pic:blipFill>
-                    <a:blip r:embed="rId16">
+                    <a:blip r:embed="rId17">
                       <a:extLst>
                         <a:ext uri="{28A0092B-C50C-407E-A947-70E740481C1C}">
                           <a14:useLocalDpi xmlns:a14="http://schemas.microsoft.com/office/drawing/2010/main" val="0"/>
@@ -4660,29 +5369,19 @@
           <w:lang w:eastAsia="sv-SE"/>
         </w:rPr>
       </w:pPr>
-      <w:bookmarkStart w:id="23" w:name="_Ref121911468"/>
+      <w:bookmarkStart w:id="24" w:name="_Ref121911468"/>
       <w:r>
         <w:t xml:space="preserve">Figure </w:t>
       </w:r>
-      <w:r>
-        <w:fldChar w:fldCharType="begin"/>
-      </w:r>
-      <w:r>
-        <w:instrText xml:space="preserve"> SEQ Figure \* ARABIC </w:instrText>
-      </w:r>
-      <w:r>
-        <w:fldChar w:fldCharType="separate"/>
-      </w:r>
-      <w:r>
-        <w:rPr>
-          <w:noProof/>
-        </w:rPr>
-        <w:t>5</w:t>
-      </w:r>
-      <w:r>
-        <w:fldChar w:fldCharType="end"/>
-      </w:r>
-      <w:bookmarkEnd w:id="23"/>
+      <w:fldSimple w:instr=" SEQ Figure \* ARABIC ">
+        <w:r>
+          <w:rPr>
+            <w:noProof/>
+          </w:rPr>
+          <w:t>5</w:t>
+        </w:r>
+      </w:fldSimple>
+      <w:bookmarkEnd w:id="24"/>
       <w:r>
         <w:t>: The movement control circuit</w:t>
       </w:r>
@@ -4705,7 +5404,61 @@
           <w:color w:val="595959"/>
           <w:lang w:eastAsia="sv-SE"/>
         </w:rPr>
-        <w:t>There are two things we should pay attention to when implementing this circuit. First, the stall current of a 4.5V 48:1 DC motor may reach 1A, which is dangerous for the chip of the drive and Arduino. Though the L298N model has a heat sink, it’s essential to cut off the power when the motor gets blocked. Second, the cap of the pins in L298N should be taken off, if we want to adjust the speed and direction via Arduino. For instance, the motor would always work at the maximum speed if the cap of Enable A is on.</w:t>
+        <w:t xml:space="preserve">There are two things we should pay attention to when implementing this circuit. First, the stall current of a 4.5V 48:1 DC motor may reach 1A, which is dangerous for the chip of the drive and Arduino. Though the L298N model has a heat sink, </w:t>
+      </w:r>
+      <w:proofErr w:type="gramStart"/>
+      <w:r>
+        <w:rPr>
+          <w:rFonts w:ascii="Constantia" w:eastAsia="Times New Roman" w:hAnsi="Constantia" w:cs="Times New Roman"/>
+          <w:color w:val="595959"/>
+          <w:lang w:eastAsia="sv-SE"/>
+        </w:rPr>
+        <w:t>it’s</w:t>
+      </w:r>
+      <w:proofErr w:type="gramEnd"/>
+      <w:r>
+        <w:rPr>
+          <w:rFonts w:ascii="Constantia" w:eastAsia="Times New Roman" w:hAnsi="Constantia" w:cs="Times New Roman"/>
+          <w:color w:val="595959"/>
+          <w:lang w:eastAsia="sv-SE"/>
+        </w:rPr>
+        <w:t xml:space="preserve"> essential to cut off the power when the motor gets blocked. Second, the cap of the pins in L298N </w:t>
+      </w:r>
+      <w:proofErr w:type="gramStart"/>
+      <w:r>
+        <w:rPr>
+          <w:rFonts w:ascii="Constantia" w:eastAsia="Times New Roman" w:hAnsi="Constantia" w:cs="Times New Roman"/>
+          <w:color w:val="595959"/>
+          <w:lang w:eastAsia="sv-SE"/>
+        </w:rPr>
+        <w:t>should be taken off,</w:t>
+      </w:r>
+      <w:proofErr w:type="gramEnd"/>
+      <w:r>
+        <w:rPr>
+          <w:rFonts w:ascii="Constantia" w:eastAsia="Times New Roman" w:hAnsi="Constantia" w:cs="Times New Roman"/>
+          <w:color w:val="595959"/>
+          <w:lang w:eastAsia="sv-SE"/>
+        </w:rPr>
+        <w:t xml:space="preserve"> if we want to adjust the speed and direction via Arduino. For instance, the motor would always work at the maximum speed if the cap of Enable A </w:t>
+      </w:r>
+      <w:proofErr w:type="gramStart"/>
+      <w:r>
+        <w:rPr>
+          <w:rFonts w:ascii="Constantia" w:eastAsia="Times New Roman" w:hAnsi="Constantia" w:cs="Times New Roman"/>
+          <w:color w:val="595959"/>
+          <w:lang w:eastAsia="sv-SE"/>
+        </w:rPr>
+        <w:t>is</w:t>
+      </w:r>
+      <w:proofErr w:type="gramEnd"/>
+      <w:r>
+        <w:rPr>
+          <w:rFonts w:ascii="Constantia" w:eastAsia="Times New Roman" w:hAnsi="Constantia" w:cs="Times New Roman"/>
+          <w:color w:val="595959"/>
+          <w:lang w:eastAsia="sv-SE"/>
+        </w:rPr>
+        <w:t xml:space="preserve"> on.</w:t>
       </w:r>
     </w:p>
     <w:p>
@@ -4738,7 +5491,61 @@
           <w:color w:val="595959"/>
           <w:lang w:eastAsia="sv-SE"/>
         </w:rPr>
-        <w:t>The direction of the motor can be adjusted via Input 1 and Input 2. In this project, we set Input 1 to be digital HIGH and Input 2 to be digital HIGH. The speed input for the Enable A pin can be adjusted via Arduino. In the program, the speed should be in an integer, between 0-255. This controls the duty cycle of PWM, in which 0 is the slowest speed (not spinning) and 255 is the highest.</w:t>
+        <w:t xml:space="preserve">The direction of the motor </w:t>
+      </w:r>
+      <w:proofErr w:type="gramStart"/>
+      <w:r>
+        <w:rPr>
+          <w:rFonts w:ascii="Constantia" w:eastAsia="Times New Roman" w:hAnsi="Constantia" w:cs="Times New Roman"/>
+          <w:color w:val="595959"/>
+          <w:lang w:eastAsia="sv-SE"/>
+        </w:rPr>
+        <w:t>can be adjusted</w:t>
+      </w:r>
+      <w:proofErr w:type="gramEnd"/>
+      <w:r>
+        <w:rPr>
+          <w:rFonts w:ascii="Constantia" w:eastAsia="Times New Roman" w:hAnsi="Constantia" w:cs="Times New Roman"/>
+          <w:color w:val="595959"/>
+          <w:lang w:eastAsia="sv-SE"/>
+        </w:rPr>
+        <w:t xml:space="preserve"> via Input 1 and Input 2. In this project, we set Input 1 to be digital HIGH and Input 2 to be digital HIGH. The speed input for the Enable </w:t>
+      </w:r>
+      <w:proofErr w:type="gramStart"/>
+      <w:r>
+        <w:rPr>
+          <w:rFonts w:ascii="Constantia" w:eastAsia="Times New Roman" w:hAnsi="Constantia" w:cs="Times New Roman"/>
+          <w:color w:val="595959"/>
+          <w:lang w:eastAsia="sv-SE"/>
+        </w:rPr>
+        <w:t>A</w:t>
+      </w:r>
+      <w:proofErr w:type="gramEnd"/>
+      <w:r>
+        <w:rPr>
+          <w:rFonts w:ascii="Constantia" w:eastAsia="Times New Roman" w:hAnsi="Constantia" w:cs="Times New Roman"/>
+          <w:color w:val="595959"/>
+          <w:lang w:eastAsia="sv-SE"/>
+        </w:rPr>
+        <w:t xml:space="preserve"> pin can be adjusted via Arduino. In the program, the speed should be in an integer, between 0-255. This controls the duty cycle of PWM, in which </w:t>
+      </w:r>
+      <w:proofErr w:type="gramStart"/>
+      <w:r>
+        <w:rPr>
+          <w:rFonts w:ascii="Constantia" w:eastAsia="Times New Roman" w:hAnsi="Constantia" w:cs="Times New Roman"/>
+          <w:color w:val="595959"/>
+          <w:lang w:eastAsia="sv-SE"/>
+        </w:rPr>
+        <w:t>0</w:t>
+      </w:r>
+      <w:proofErr w:type="gramEnd"/>
+      <w:r>
+        <w:rPr>
+          <w:rFonts w:ascii="Constantia" w:eastAsia="Times New Roman" w:hAnsi="Constantia" w:cs="Times New Roman"/>
+          <w:color w:val="595959"/>
+          <w:lang w:eastAsia="sv-SE"/>
+        </w:rPr>
+        <w:t xml:space="preserve"> is the slowest speed (not spinning) and 255 is the highest.</w:t>
       </w:r>
     </w:p>
     <w:p>
@@ -4761,7 +5568,7 @@
           <w:lang w:eastAsia="sv-SE"/>
         </w:rPr>
       </w:pPr>
-      <w:bookmarkStart w:id="24" w:name="_Toc121927216"/>
+      <w:bookmarkStart w:id="25" w:name="_Toc121936254"/>
       <w:r>
         <w:rPr>
           <w:rFonts w:eastAsia="Times New Roman"/>
@@ -4769,7 +5576,7 @@
         </w:rPr>
         <w:t>IMU Sensor</w:t>
       </w:r>
-      <w:bookmarkEnd w:id="24"/>
+      <w:bookmarkEnd w:id="25"/>
     </w:p>
     <w:p>
       <w:pPr>
@@ -4814,7 +5621,7 @@
         <w:rPr>
           <w:noProof/>
         </w:rPr>
-        <w:t>3</w:t>
+        <w:t>6</w:t>
       </w:r>
       <w:r>
         <w:rPr>
@@ -4861,7 +5668,6 @@
           <w:bdr w:val="none" w:sz="0" w:space="0" w:color="auto" w:frame="1"/>
           <w:lang w:val="sv-SE" w:eastAsia="sv-SE"/>
         </w:rPr>
-        <w:lastRenderedPageBreak/>
         <w:drawing>
           <wp:inline distT="0" distB="0" distL="0" distR="0" wp14:anchorId="00A5F878" wp14:editId="47C3766A">
             <wp:extent cx="2688609" cy="1789695"/>
@@ -4880,7 +5686,7 @@
                     </pic:cNvPicPr>
                   </pic:nvPicPr>
                   <pic:blipFill>
-                    <a:blip r:embed="rId17">
+                    <a:blip r:embed="rId18">
                       <a:extLst>
                         <a:ext uri="{28A0092B-C50C-407E-A947-70E740481C1C}">
                           <a14:useLocalDpi xmlns:a14="http://schemas.microsoft.com/office/drawing/2010/main" val="0"/>
@@ -4924,29 +5730,19 @@
           <w:lang w:eastAsia="sv-SE"/>
         </w:rPr>
       </w:pPr>
-      <w:bookmarkStart w:id="25" w:name="_Ref121911525"/>
+      <w:bookmarkStart w:id="26" w:name="_Ref121911525"/>
       <w:r>
         <w:t xml:space="preserve">Figure </w:t>
       </w:r>
-      <w:r>
-        <w:fldChar w:fldCharType="begin"/>
-      </w:r>
-      <w:r>
-        <w:instrText xml:space="preserve"> SEQ Figure \* ARABIC </w:instrText>
-      </w:r>
-      <w:r>
-        <w:fldChar w:fldCharType="separate"/>
-      </w:r>
-      <w:r>
-        <w:rPr>
-          <w:noProof/>
-        </w:rPr>
-        <w:t>6</w:t>
-      </w:r>
-      <w:r>
-        <w:fldChar w:fldCharType="end"/>
-      </w:r>
-      <w:bookmarkEnd w:id="25"/>
+      <w:fldSimple w:instr=" SEQ Figure \* ARABIC ">
+        <w:r>
+          <w:rPr>
+            <w:noProof/>
+          </w:rPr>
+          <w:t>6</w:t>
+        </w:r>
+      </w:fldSimple>
+      <w:bookmarkEnd w:id="26"/>
       <w:r>
         <w:t>: Circuit diagram of the IMU sensor and its connection to the Arduino board</w:t>
       </w:r>
@@ -4961,7 +5757,7 @@
           <w:lang w:eastAsia="sv-SE"/>
         </w:rPr>
       </w:pPr>
-      <w:bookmarkStart w:id="26" w:name="_Toc121927217"/>
+      <w:bookmarkStart w:id="27" w:name="_Toc121936255"/>
       <w:r>
         <w:rPr>
           <w:rFonts w:eastAsia="Times New Roman"/>
@@ -4969,7 +5765,7 @@
         </w:rPr>
         <w:t>Software Design</w:t>
       </w:r>
-      <w:bookmarkEnd w:id="26"/>
+      <w:bookmarkEnd w:id="27"/>
     </w:p>
     <w:p>
       <w:pPr>
@@ -4989,7 +5785,61 @@
           <w:color w:val="595959"/>
           <w:lang w:eastAsia="sv-SE"/>
         </w:rPr>
-        <w:t>The software system is in charge of the virtual world and the input from the physical world. It takes the gesture input from the IMU sensor and reacts with visual and audio effects. In particular, we set the interaction to be: the faster the hand turns, the bigger the moon behind the bird is, and the higher volume the music plays, and vice versa. To achieve this, Processing is utilized to be the software environment. Because it’s an integrated environment especially designed to realize visual and audio arts, and can easily manage the communication between Arduino.</w:t>
+        <w:t xml:space="preserve">The software system is in charge of the virtual world and the input from the physical world. It takes the gesture input from the IMU sensor and reacts with visual and audio effects. In particular, we set the interaction to be: the faster the hand turns, the bigger the moon behind the bird </w:t>
+      </w:r>
+      <w:proofErr w:type="gramStart"/>
+      <w:r>
+        <w:rPr>
+          <w:rFonts w:ascii="Constantia" w:eastAsia="Times New Roman" w:hAnsi="Constantia" w:cs="Times New Roman"/>
+          <w:color w:val="595959"/>
+          <w:lang w:eastAsia="sv-SE"/>
+        </w:rPr>
+        <w:t>is,</w:t>
+      </w:r>
+      <w:proofErr w:type="gramEnd"/>
+      <w:r>
+        <w:rPr>
+          <w:rFonts w:ascii="Constantia" w:eastAsia="Times New Roman" w:hAnsi="Constantia" w:cs="Times New Roman"/>
+          <w:color w:val="595959"/>
+          <w:lang w:eastAsia="sv-SE"/>
+        </w:rPr>
+        <w:t xml:space="preserve"> and the higher volume the music plays, and vice versa. To achieve this, Processing </w:t>
+      </w:r>
+      <w:proofErr w:type="gramStart"/>
+      <w:r>
+        <w:rPr>
+          <w:rFonts w:ascii="Constantia" w:eastAsia="Times New Roman" w:hAnsi="Constantia" w:cs="Times New Roman"/>
+          <w:color w:val="595959"/>
+          <w:lang w:eastAsia="sv-SE"/>
+        </w:rPr>
+        <w:t>is utilized</w:t>
+      </w:r>
+      <w:proofErr w:type="gramEnd"/>
+      <w:r>
+        <w:rPr>
+          <w:rFonts w:ascii="Constantia" w:eastAsia="Times New Roman" w:hAnsi="Constantia" w:cs="Times New Roman"/>
+          <w:color w:val="595959"/>
+          <w:lang w:eastAsia="sv-SE"/>
+        </w:rPr>
+        <w:t xml:space="preserve"> to be the software environment. Because </w:t>
+      </w:r>
+      <w:proofErr w:type="gramStart"/>
+      <w:r>
+        <w:rPr>
+          <w:rFonts w:ascii="Constantia" w:eastAsia="Times New Roman" w:hAnsi="Constantia" w:cs="Times New Roman"/>
+          <w:color w:val="595959"/>
+          <w:lang w:eastAsia="sv-SE"/>
+        </w:rPr>
+        <w:t>it’s</w:t>
+      </w:r>
+      <w:proofErr w:type="gramEnd"/>
+      <w:r>
+        <w:rPr>
+          <w:rFonts w:ascii="Constantia" w:eastAsia="Times New Roman" w:hAnsi="Constantia" w:cs="Times New Roman"/>
+          <w:color w:val="595959"/>
+          <w:lang w:eastAsia="sv-SE"/>
+        </w:rPr>
+        <w:t xml:space="preserve"> an integrated environment especially designed to realize visual and audio arts, and can easily manage the communication between Arduino.</w:t>
       </w:r>
     </w:p>
     <w:p>
@@ -5023,7 +5873,61 @@
           <w:color w:val="595959"/>
           <w:lang w:eastAsia="sv-SE"/>
         </w:rPr>
-        <w:t>The Processing used in running the final prototype is Processing 4.1.1 (Windows) and the programming language is Java. Libraries imported in the program are processing.serial and processing.sound. They are imported to communicate with Arduino via the serial port and to manipulate music playing respectively.</w:t>
+        <w:t xml:space="preserve">The Processing used in running the final prototype is </w:t>
+      </w:r>
+      <w:proofErr w:type="gramStart"/>
+      <w:r>
+        <w:rPr>
+          <w:rFonts w:ascii="Constantia" w:eastAsia="Times New Roman" w:hAnsi="Constantia" w:cs="Times New Roman"/>
+          <w:color w:val="595959"/>
+          <w:lang w:eastAsia="sv-SE"/>
+        </w:rPr>
+        <w:t>Processing</w:t>
+      </w:r>
+      <w:proofErr w:type="gramEnd"/>
+      <w:r>
+        <w:rPr>
+          <w:rFonts w:ascii="Constantia" w:eastAsia="Times New Roman" w:hAnsi="Constantia" w:cs="Times New Roman"/>
+          <w:color w:val="595959"/>
+          <w:lang w:eastAsia="sv-SE"/>
+        </w:rPr>
+        <w:t xml:space="preserve"> 4.1.1 (Windows) and the programming language is Java. Libraries imported in the program are </w:t>
+      </w:r>
+      <w:proofErr w:type="spellStart"/>
+      <w:r>
+        <w:rPr>
+          <w:rFonts w:ascii="Constantia" w:eastAsia="Times New Roman" w:hAnsi="Constantia" w:cs="Times New Roman"/>
+          <w:color w:val="595959"/>
+          <w:lang w:eastAsia="sv-SE"/>
+        </w:rPr>
+        <w:t>processing.serial</w:t>
+      </w:r>
+      <w:proofErr w:type="spellEnd"/>
+      <w:r>
+        <w:rPr>
+          <w:rFonts w:ascii="Constantia" w:eastAsia="Times New Roman" w:hAnsi="Constantia" w:cs="Times New Roman"/>
+          <w:color w:val="595959"/>
+          <w:lang w:eastAsia="sv-SE"/>
+        </w:rPr>
+        <w:t xml:space="preserve"> and </w:t>
+      </w:r>
+      <w:proofErr w:type="spellStart"/>
+      <w:r>
+        <w:rPr>
+          <w:rFonts w:ascii="Constantia" w:eastAsia="Times New Roman" w:hAnsi="Constantia" w:cs="Times New Roman"/>
+          <w:color w:val="595959"/>
+          <w:lang w:eastAsia="sv-SE"/>
+        </w:rPr>
+        <w:t>processing.sound</w:t>
+      </w:r>
+      <w:proofErr w:type="spellEnd"/>
+      <w:r>
+        <w:rPr>
+          <w:rFonts w:ascii="Constantia" w:eastAsia="Times New Roman" w:hAnsi="Constantia" w:cs="Times New Roman"/>
+          <w:color w:val="595959"/>
+          <w:lang w:eastAsia="sv-SE"/>
+        </w:rPr>
+        <w:t>. They are imported to communicate with Arduino via the serial port and to manipulate music playing respectively.</w:t>
       </w:r>
     </w:p>
     <w:p>
@@ -5095,7 +5999,7 @@
         <w:rPr>
           <w:noProof/>
         </w:rPr>
-        <w:t>4</w:t>
+        <w:t>7</w:t>
       </w:r>
       <w:r>
         <w:rPr>
@@ -5128,7 +6032,6 @@
         <w:spacing w:before="0" w:after="0" w:line="240" w:lineRule="auto"/>
         <w:jc w:val="center"/>
       </w:pPr>
-      <w:bookmarkStart w:id="27" w:name="_GoBack"/>
       <w:r>
         <w:rPr>
           <w:noProof/>
@@ -5150,7 +6053,7 @@
                     <pic:cNvPicPr/>
                   </pic:nvPicPr>
                   <pic:blipFill>
-                    <a:blip r:embed="rId18"/>
+                    <a:blip r:embed="rId19"/>
                     <a:stretch>
                       <a:fillRect/>
                     </a:stretch>
@@ -5170,7 +6073,6 @@
           </wp:inline>
         </w:drawing>
       </w:r>
-      <w:bookmarkEnd w:id="27"/>
     </w:p>
     <w:p>
       <w:pPr>
@@ -5181,34 +6083,37 @@
       <w:r>
         <w:t xml:space="preserve">Figure </w:t>
       </w:r>
-      <w:r>
-        <w:fldChar w:fldCharType="begin"/>
-      </w:r>
-      <w:r>
-        <w:instrText xml:space="preserve"> SEQ Figure \* ARABIC </w:instrText>
-      </w:r>
-      <w:r>
-        <w:fldChar w:fldCharType="separate"/>
-      </w:r>
-      <w:r>
-        <w:rPr>
-          <w:noProof/>
-        </w:rPr>
-        <w:t>7</w:t>
-      </w:r>
-      <w:r>
-        <w:fldChar w:fldCharType="end"/>
-      </w:r>
+      <w:fldSimple w:instr=" SEQ Figure \* ARABIC ">
+        <w:r>
+          <w:rPr>
+            <w:noProof/>
+          </w:rPr>
+          <w:t>7</w:t>
+        </w:r>
+      </w:fldSimple>
       <w:bookmarkEnd w:id="28"/>
       <w:r>
         <w:t xml:space="preserve">: </w:t>
       </w:r>
       <w:r>
-        <w:t>The flow diagram of the program. (a) The flow chart of setup(). (</w:t>
-      </w:r>
-      <w:r>
-        <w:t>b) The flow chart of the draw()</w:t>
-      </w:r>
+        <w:t xml:space="preserve">The flow diagram of the program. (a) The flow chart of </w:t>
+      </w:r>
+      <w:proofErr w:type="gramStart"/>
+      <w:r>
+        <w:t>setup(</w:t>
+      </w:r>
+      <w:proofErr w:type="gramEnd"/>
+      <w:r>
+        <w:t>). (</w:t>
+      </w:r>
+      <w:r>
+        <w:t xml:space="preserve">b) The flow chart of the </w:t>
+      </w:r>
+      <w:proofErr w:type="gramStart"/>
+      <w:r>
+        <w:t>draw()</w:t>
+      </w:r>
+      <w:proofErr w:type="gramEnd"/>
     </w:p>
     <w:p>
       <w:pPr>
@@ -5228,7 +6133,43 @@
           <w:color w:val="595959"/>
           <w:lang w:eastAsia="sv-SE"/>
         </w:rPr>
-        <w:t>In the setup() function, the size and background of the canvas are set. And the sound file is read from the folder and played in a loop mode. Then the serial port is set to the same serial port that Arduino occupies, with the same baud rate as Arduino, which is 9600b/s here.</w:t>
+        <w:t xml:space="preserve">In the </w:t>
+      </w:r>
+      <w:proofErr w:type="gramStart"/>
+      <w:r>
+        <w:rPr>
+          <w:rFonts w:ascii="Constantia" w:eastAsia="Times New Roman" w:hAnsi="Constantia" w:cs="Times New Roman"/>
+          <w:color w:val="595959"/>
+          <w:lang w:eastAsia="sv-SE"/>
+        </w:rPr>
+        <w:t>setup(</w:t>
+      </w:r>
+      <w:proofErr w:type="gramEnd"/>
+      <w:r>
+        <w:rPr>
+          <w:rFonts w:ascii="Constantia" w:eastAsia="Times New Roman" w:hAnsi="Constantia" w:cs="Times New Roman"/>
+          <w:color w:val="595959"/>
+          <w:lang w:eastAsia="sv-SE"/>
+        </w:rPr>
+        <w:t xml:space="preserve">) function, the size and background of the canvas are set. </w:t>
+      </w:r>
+      <w:proofErr w:type="gramStart"/>
+      <w:r>
+        <w:rPr>
+          <w:rFonts w:ascii="Constantia" w:eastAsia="Times New Roman" w:hAnsi="Constantia" w:cs="Times New Roman"/>
+          <w:color w:val="595959"/>
+          <w:lang w:eastAsia="sv-SE"/>
+        </w:rPr>
+        <w:t>And</w:t>
+      </w:r>
+      <w:proofErr w:type="gramEnd"/>
+      <w:r>
+        <w:rPr>
+          <w:rFonts w:ascii="Constantia" w:eastAsia="Times New Roman" w:hAnsi="Constantia" w:cs="Times New Roman"/>
+          <w:color w:val="595959"/>
+          <w:lang w:eastAsia="sv-SE"/>
+        </w:rPr>
+        <w:t xml:space="preserve"> the sound file is read from the folder and played in a loop mode. Then the serial port is set to the same serial port that Arduino occupies, with the same baud rate as Arduino, which is 9600b/s here.</w:t>
       </w:r>
     </w:p>
     <w:p>
@@ -5262,16 +6203,79 @@
           <w:color w:val="595959"/>
           <w:lang w:eastAsia="sv-SE"/>
         </w:rPr>
-        <w:t xml:space="preserve">The loop is called draw() in Processing. In the loop, we first check if the value in the serial port is ready. If it’s ready, Processing will read the new value; if not, Processing will keep the latest value. Then we </w:t>
-      </w:r>
-      <w:r>
-        <w:rPr>
-          <w:rFonts w:ascii="Constantia" w:eastAsia="Times New Roman" w:hAnsi="Constantia" w:cs="Times New Roman"/>
-          <w:color w:val="595959"/>
-          <w:lang w:eastAsia="sv-SE"/>
-        </w:rPr>
-        <w:lastRenderedPageBreak/>
-        <w:t>map the input value to the diameter of the circle and the volume separately. The mapping functions are designed to fit a reasonable and aesthetical diameter of the circle in the background; and to fit the parameter of sound.amplitude, which is a float between 0 and 1. After calculating the diameter and amplitude, we draw the circle and adjust the sound. After a delay, the loop starts from the beginning again. </w:t>
+        <w:t xml:space="preserve">The loop is called </w:t>
+      </w:r>
+      <w:proofErr w:type="gramStart"/>
+      <w:r>
+        <w:rPr>
+          <w:rFonts w:ascii="Constantia" w:eastAsia="Times New Roman" w:hAnsi="Constantia" w:cs="Times New Roman"/>
+          <w:color w:val="595959"/>
+          <w:lang w:eastAsia="sv-SE"/>
+        </w:rPr>
+        <w:t>draw(</w:t>
+      </w:r>
+      <w:proofErr w:type="gramEnd"/>
+      <w:r>
+        <w:rPr>
+          <w:rFonts w:ascii="Constantia" w:eastAsia="Times New Roman" w:hAnsi="Constantia" w:cs="Times New Roman"/>
+          <w:color w:val="595959"/>
+          <w:lang w:eastAsia="sv-SE"/>
+        </w:rPr>
+        <w:t xml:space="preserve">) in Processing. In the loop, we first check if the value in the serial port is ready. If </w:t>
+      </w:r>
+      <w:proofErr w:type="gramStart"/>
+      <w:r>
+        <w:rPr>
+          <w:rFonts w:ascii="Constantia" w:eastAsia="Times New Roman" w:hAnsi="Constantia" w:cs="Times New Roman"/>
+          <w:color w:val="595959"/>
+          <w:lang w:eastAsia="sv-SE"/>
+        </w:rPr>
+        <w:t>it’s</w:t>
+      </w:r>
+      <w:proofErr w:type="gramEnd"/>
+      <w:r>
+        <w:rPr>
+          <w:rFonts w:ascii="Constantia" w:eastAsia="Times New Roman" w:hAnsi="Constantia" w:cs="Times New Roman"/>
+          <w:color w:val="595959"/>
+          <w:lang w:eastAsia="sv-SE"/>
+        </w:rPr>
+        <w:t xml:space="preserve"> ready, Processing will read the new value; if not, Processing will keep the latest value. Then we map the input value to the diameter of the circle and the volume separately. The mapping functions are designed to fit a reasonable and aesthetical diameter of the circle in the background; and to fit the parameter of </w:t>
+      </w:r>
+      <w:proofErr w:type="spellStart"/>
+      <w:r>
+        <w:rPr>
+          <w:rFonts w:ascii="Constantia" w:eastAsia="Times New Roman" w:hAnsi="Constantia" w:cs="Times New Roman"/>
+          <w:color w:val="595959"/>
+          <w:lang w:eastAsia="sv-SE"/>
+        </w:rPr>
+        <w:t>sound.amplitude</w:t>
+      </w:r>
+      <w:proofErr w:type="spellEnd"/>
+      <w:r>
+        <w:rPr>
+          <w:rFonts w:ascii="Constantia" w:eastAsia="Times New Roman" w:hAnsi="Constantia" w:cs="Times New Roman"/>
+          <w:color w:val="595959"/>
+          <w:lang w:eastAsia="sv-SE"/>
+        </w:rPr>
+        <w:t xml:space="preserve">, which is a float between </w:t>
+      </w:r>
+      <w:proofErr w:type="gramStart"/>
+      <w:r>
+        <w:rPr>
+          <w:rFonts w:ascii="Constantia" w:eastAsia="Times New Roman" w:hAnsi="Constantia" w:cs="Times New Roman"/>
+          <w:color w:val="595959"/>
+          <w:lang w:eastAsia="sv-SE"/>
+        </w:rPr>
+        <w:t>0</w:t>
+      </w:r>
+      <w:proofErr w:type="gramEnd"/>
+      <w:r>
+        <w:rPr>
+          <w:rFonts w:ascii="Constantia" w:eastAsia="Times New Roman" w:hAnsi="Constantia" w:cs="Times New Roman"/>
+          <w:color w:val="595959"/>
+          <w:lang w:eastAsia="sv-SE"/>
+        </w:rPr>
+        <w:t xml:space="preserve"> and 1. After calculating the diameter and amplitude, we draw the circle and adjust the sound. After a delay, the loop starts from the beginning again. </w:t>
       </w:r>
     </w:p>
     <w:p>
@@ -5305,7 +6309,79 @@
           <w:color w:val="595959"/>
           <w:lang w:eastAsia="sv-SE"/>
         </w:rPr>
-        <w:t>A delay is set, due to the pleasantness of the visual effect. Without the delay, the circle may flash big and small rapidly, which influences the user experience. Since Processing reads the datastream slower than the speed of Arduino sending, the main loop of arduino has to include a delay as well. When setting the delay value, there is a trade-off between the reaction time of Arduino to IMU sensor and the real-time of the data stream transmission. If the delay is long in Arduino, Processing would be able to keep pace with the newest data; but the motor would not be able to react to the change of gestures fast enough. And if the delay is short in Arduino, the motor would be able to react fast; but Processing would not be able to read the latest data from Arduino, with the delay between the physical world and virtual world accumulating. After testing, we set the delay of Processing to be 100ms, and that of Arduino to be 500ms, which works for most of the time.</w:t>
+        <w:t xml:space="preserve">A delay is set, due to the pleasantness of the visual effect. Without the delay, the circle may flash big and small rapidly, which influences the user experience. Since Processing reads the </w:t>
+      </w:r>
+      <w:proofErr w:type="spellStart"/>
+      <w:r>
+        <w:rPr>
+          <w:rFonts w:ascii="Constantia" w:eastAsia="Times New Roman" w:hAnsi="Constantia" w:cs="Times New Roman"/>
+          <w:color w:val="595959"/>
+          <w:lang w:eastAsia="sv-SE"/>
+        </w:rPr>
+        <w:t>datastream</w:t>
+      </w:r>
+      <w:proofErr w:type="spellEnd"/>
+      <w:r>
+        <w:rPr>
+          <w:rFonts w:ascii="Constantia" w:eastAsia="Times New Roman" w:hAnsi="Constantia" w:cs="Times New Roman"/>
+          <w:color w:val="595959"/>
+          <w:lang w:eastAsia="sv-SE"/>
+        </w:rPr>
+        <w:t xml:space="preserve"> slower than the speed of Arduino sending, the main loop of </w:t>
+      </w:r>
+      <w:proofErr w:type="spellStart"/>
+      <w:r>
+        <w:rPr>
+          <w:rFonts w:ascii="Constantia" w:eastAsia="Times New Roman" w:hAnsi="Constantia" w:cs="Times New Roman"/>
+          <w:color w:val="595959"/>
+          <w:lang w:eastAsia="sv-SE"/>
+        </w:rPr>
+        <w:t>arduino</w:t>
+      </w:r>
+      <w:proofErr w:type="spellEnd"/>
+      <w:r>
+        <w:rPr>
+          <w:rFonts w:ascii="Constantia" w:eastAsia="Times New Roman" w:hAnsi="Constantia" w:cs="Times New Roman"/>
+          <w:color w:val="595959"/>
+          <w:lang w:eastAsia="sv-SE"/>
+        </w:rPr>
+        <w:t xml:space="preserve"> has to include a delay as well. When setting the delay value, there is a trade-off between the reaction time of Arduino to IMU sensor and the real-time of the data stream transmission. If the delay is long in Arduino, Processing would be able to keep pace with the newest data; but the motor would not be able to react to the change of gestures fast enough. </w:t>
+      </w:r>
+      <w:proofErr w:type="gramStart"/>
+      <w:r>
+        <w:rPr>
+          <w:rFonts w:ascii="Constantia" w:eastAsia="Times New Roman" w:hAnsi="Constantia" w:cs="Times New Roman"/>
+          <w:color w:val="595959"/>
+          <w:lang w:eastAsia="sv-SE"/>
+        </w:rPr>
+        <w:t>And</w:t>
+      </w:r>
+      <w:proofErr w:type="gramEnd"/>
+      <w:r>
+        <w:rPr>
+          <w:rFonts w:ascii="Constantia" w:eastAsia="Times New Roman" w:hAnsi="Constantia" w:cs="Times New Roman"/>
+          <w:color w:val="595959"/>
+          <w:lang w:eastAsia="sv-SE"/>
+        </w:rPr>
+        <w:t xml:space="preserve"> if the delay is short in Arduino, the motor would be able to react fast; but Processing would not be able to read the latest data from Arduino, with the delay between the physical world and virtual world accumulating. After testing, we set the delay of </w:t>
+      </w:r>
+      <w:proofErr w:type="gramStart"/>
+      <w:r>
+        <w:rPr>
+          <w:rFonts w:ascii="Constantia" w:eastAsia="Times New Roman" w:hAnsi="Constantia" w:cs="Times New Roman"/>
+          <w:color w:val="595959"/>
+          <w:lang w:eastAsia="sv-SE"/>
+        </w:rPr>
+        <w:t>Processing</w:t>
+      </w:r>
+      <w:proofErr w:type="gramEnd"/>
+      <w:r>
+        <w:rPr>
+          <w:rFonts w:ascii="Constantia" w:eastAsia="Times New Roman" w:hAnsi="Constantia" w:cs="Times New Roman"/>
+          <w:color w:val="595959"/>
+          <w:lang w:eastAsia="sv-SE"/>
+        </w:rPr>
+        <w:t xml:space="preserve"> to be 100ms, and that of Arduino to be 500ms, which works for most of the time.</w:t>
       </w:r>
     </w:p>
     <w:p>
@@ -5324,30 +6400,85 @@
       <w:pPr>
         <w:pStyle w:val="Heading1"/>
       </w:pPr>
-      <w:bookmarkStart w:id="29" w:name="_Toc121927218"/>
-      <w:r>
-        <w:lastRenderedPageBreak/>
+      <w:bookmarkStart w:id="29" w:name="_Toc121936256"/>
+      <w:r>
         <w:t>Results</w:t>
       </w:r>
       <w:bookmarkEnd w:id="29"/>
     </w:p>
     <w:p>
       <w:pPr>
-        <w:pStyle w:val="NormalWeb"/>
-        <w:spacing w:before="0" w:beforeAutospacing="0" w:after="0" w:afterAutospacing="0"/>
-        <w:rPr>
-          <w:lang w:val="en-US"/>
-        </w:rPr>
-      </w:pPr>
-      <w:r>
-        <w:rPr>
-          <w:rFonts w:ascii="Arial" w:hAnsi="Arial" w:cs="Arial"/>
-          <w:color w:val="000000"/>
-          <w:sz w:val="22"/>
-          <w:szCs w:val="22"/>
-          <w:lang w:val="en-US"/>
-        </w:rPr>
-        <w:t>a list of finished functions, non-finished function</w:t>
+        <w:jc w:val="both"/>
+      </w:pPr>
+      <w:r>
+        <w:t xml:space="preserve">The kinetic bird art </w:t>
+      </w:r>
+      <w:proofErr w:type="gramStart"/>
+      <w:r>
+        <w:t>has been designed and developed</w:t>
+      </w:r>
+      <w:proofErr w:type="gramEnd"/>
+      <w:r>
+        <w:t xml:space="preserve">. Hang gestures are used to control the movement and speed of the bird. With the hand movement upwards, the bird sets to fly and by controlling the frequency of the hand movement, the speed of the bird </w:t>
+      </w:r>
+      <w:proofErr w:type="gramStart"/>
+      <w:r>
+        <w:t>is controlled</w:t>
+      </w:r>
+      <w:proofErr w:type="gramEnd"/>
+      <w:r>
+        <w:t xml:space="preserve">. </w:t>
+      </w:r>
+      <w:r>
+        <w:t xml:space="preserve">The nRF module </w:t>
+      </w:r>
+      <w:proofErr w:type="gramStart"/>
+      <w:r>
+        <w:t>is used</w:t>
+      </w:r>
+      <w:proofErr w:type="gramEnd"/>
+      <w:r>
+        <w:t xml:space="preserve"> for wireless communication in the project. Initially, a Bluetooth module </w:t>
+      </w:r>
+      <w:proofErr w:type="gramStart"/>
+      <w:r>
+        <w:t>was finalized</w:t>
+      </w:r>
+      <w:proofErr w:type="gramEnd"/>
+      <w:r>
+        <w:t xml:space="preserve"> but since, the BT module received were both slaves, an attempt was made with nRF module. </w:t>
+      </w:r>
+    </w:p>
+    <w:p>
+      <w:pPr>
+        <w:jc w:val="both"/>
+      </w:pPr>
+      <w:r>
+        <w:t xml:space="preserve">Initially, it was also planned to rotate the bird whilst it flies using a </w:t>
+      </w:r>
+      <w:proofErr w:type="gramStart"/>
+      <w:r>
+        <w:t>servo motor</w:t>
+      </w:r>
+      <w:proofErr w:type="gramEnd"/>
+      <w:r>
+        <w:t xml:space="preserve">. There were multiple challenges encountered while developing the prototype of the bird. Due to the fragile integrity of the structure and the limitations on the choice of material and available tools at disposal, this part </w:t>
+      </w:r>
+      <w:proofErr w:type="gramStart"/>
+      <w:r>
+        <w:t>was skipped</w:t>
+      </w:r>
+      <w:proofErr w:type="gramEnd"/>
+      <w:r>
+        <w:t xml:space="preserve">. These different attempts for prototyping the bird </w:t>
+      </w:r>
+      <w:proofErr w:type="gramStart"/>
+      <w:r>
+        <w:t>have been explained</w:t>
+      </w:r>
+      <w:proofErr w:type="gramEnd"/>
+      <w:r>
+        <w:t xml:space="preserve"> at length in the Methodology section.  </w:t>
       </w:r>
     </w:p>
     <w:p>
@@ -5361,13 +6492,41 @@
           <w:lang w:eastAsia="sv-SE"/>
         </w:rPr>
       </w:pPr>
+      <w:proofErr w:type="gramStart"/>
       <w:r>
         <w:rPr>
           <w:rFonts w:ascii="Arial" w:eastAsia="Times New Roman" w:hAnsi="Arial" w:cs="Arial"/>
           <w:color w:val="000000"/>
           <w:lang w:eastAsia="sv-SE"/>
         </w:rPr>
-        <w:t>What's the formula that maps from imu input to the speed of the motor, does it work well?</w:t>
+        <w:t>What's</w:t>
+      </w:r>
+      <w:proofErr w:type="gramEnd"/>
+      <w:r>
+        <w:rPr>
+          <w:rFonts w:ascii="Arial" w:eastAsia="Times New Roman" w:hAnsi="Arial" w:cs="Arial"/>
+          <w:color w:val="000000"/>
+          <w:lang w:eastAsia="sv-SE"/>
+        </w:rPr>
+        <w:t xml:space="preserve"> the formula that maps from </w:t>
+      </w:r>
+      <w:proofErr w:type="spellStart"/>
+      <w:r>
+        <w:rPr>
+          <w:rFonts w:ascii="Arial" w:eastAsia="Times New Roman" w:hAnsi="Arial" w:cs="Arial"/>
+          <w:color w:val="000000"/>
+          <w:lang w:eastAsia="sv-SE"/>
+        </w:rPr>
+        <w:t>imu</w:t>
+      </w:r>
+      <w:proofErr w:type="spellEnd"/>
+      <w:r>
+        <w:rPr>
+          <w:rFonts w:ascii="Arial" w:eastAsia="Times New Roman" w:hAnsi="Arial" w:cs="Arial"/>
+          <w:color w:val="000000"/>
+          <w:lang w:eastAsia="sv-SE"/>
+        </w:rPr>
+        <w:t xml:space="preserve"> input to the speed of the motor, does it work well?</w:t>
       </w:r>
     </w:p>
     <w:p>
@@ -5381,13 +6540,41 @@
           <w:lang w:eastAsia="sv-SE"/>
         </w:rPr>
       </w:pPr>
+      <w:proofErr w:type="gramStart"/>
       <w:r>
         <w:rPr>
           <w:rFonts w:ascii="Arial" w:eastAsia="Times New Roman" w:hAnsi="Arial" w:cs="Arial"/>
           <w:color w:val="000000"/>
           <w:lang w:eastAsia="sv-SE"/>
         </w:rPr>
-        <w:t>What's the formula that maps from imu input to the visual features (the diameter of the moon?) Does it work well?</w:t>
+        <w:t>What's</w:t>
+      </w:r>
+      <w:proofErr w:type="gramEnd"/>
+      <w:r>
+        <w:rPr>
+          <w:rFonts w:ascii="Arial" w:eastAsia="Times New Roman" w:hAnsi="Arial" w:cs="Arial"/>
+          <w:color w:val="000000"/>
+          <w:lang w:eastAsia="sv-SE"/>
+        </w:rPr>
+        <w:t xml:space="preserve"> the formula that maps from </w:t>
+      </w:r>
+      <w:proofErr w:type="spellStart"/>
+      <w:r>
+        <w:rPr>
+          <w:rFonts w:ascii="Arial" w:eastAsia="Times New Roman" w:hAnsi="Arial" w:cs="Arial"/>
+          <w:color w:val="000000"/>
+          <w:lang w:eastAsia="sv-SE"/>
+        </w:rPr>
+        <w:t>imu</w:t>
+      </w:r>
+      <w:proofErr w:type="spellEnd"/>
+      <w:r>
+        <w:rPr>
+          <w:rFonts w:ascii="Arial" w:eastAsia="Times New Roman" w:hAnsi="Arial" w:cs="Arial"/>
+          <w:color w:val="000000"/>
+          <w:lang w:eastAsia="sv-SE"/>
+        </w:rPr>
+        <w:t xml:space="preserve"> input to the visual features (the diameter of the moon?) Does it work well?</w:t>
       </w:r>
     </w:p>
     <w:p>
@@ -5401,13 +6588,41 @@
           <w:lang w:eastAsia="sv-SE"/>
         </w:rPr>
       </w:pPr>
+      <w:proofErr w:type="gramStart"/>
       <w:r>
         <w:rPr>
           <w:rFonts w:ascii="Arial" w:eastAsia="Times New Roman" w:hAnsi="Arial" w:cs="Arial"/>
           <w:color w:val="000000"/>
           <w:lang w:eastAsia="sv-SE"/>
         </w:rPr>
-        <w:t>What's the formula that maps from imu input to the audio features, does it work well?</w:t>
+        <w:t>What's</w:t>
+      </w:r>
+      <w:proofErr w:type="gramEnd"/>
+      <w:r>
+        <w:rPr>
+          <w:rFonts w:ascii="Arial" w:eastAsia="Times New Roman" w:hAnsi="Arial" w:cs="Arial"/>
+          <w:color w:val="000000"/>
+          <w:lang w:eastAsia="sv-SE"/>
+        </w:rPr>
+        <w:t xml:space="preserve"> the formula that maps from </w:t>
+      </w:r>
+      <w:proofErr w:type="spellStart"/>
+      <w:r>
+        <w:rPr>
+          <w:rFonts w:ascii="Arial" w:eastAsia="Times New Roman" w:hAnsi="Arial" w:cs="Arial"/>
+          <w:color w:val="000000"/>
+          <w:lang w:eastAsia="sv-SE"/>
+        </w:rPr>
+        <w:t>imu</w:t>
+      </w:r>
+      <w:proofErr w:type="spellEnd"/>
+      <w:r>
+        <w:rPr>
+          <w:rFonts w:ascii="Arial" w:eastAsia="Times New Roman" w:hAnsi="Arial" w:cs="Arial"/>
+          <w:color w:val="000000"/>
+          <w:lang w:eastAsia="sv-SE"/>
+        </w:rPr>
+        <w:t xml:space="preserve"> input to the audio features, does it work well?</w:t>
       </w:r>
     </w:p>
     <w:p/>
@@ -5415,7 +6630,7 @@
       <w:pPr>
         <w:pStyle w:val="Heading1"/>
       </w:pPr>
-      <w:bookmarkStart w:id="30" w:name="_Toc121927219"/>
+      <w:bookmarkStart w:id="30" w:name="_Toc121936257"/>
       <w:r>
         <w:t>Discussion</w:t>
       </w:r>
@@ -5438,7 +6653,73 @@
           <w:szCs w:val="22"/>
           <w:lang w:val="en-US"/>
         </w:rPr>
-        <w:t>In terms of telecom algorithms, the delay solution between Arduino and Processing can be replaced by better algorithms. As mentioned in Methods, the delay makes it a trade-off between the reaction speed of the gesture input and the synchronization between Arduino and Processing. In fact, this problem could be optimized by two methods, customized downsampling and smoothing algorithms. </w:t>
+        <w:t xml:space="preserve">In terms of telecom algorithms, </w:t>
+      </w:r>
+      <w:proofErr w:type="gramStart"/>
+      <w:r>
+        <w:rPr>
+          <w:rFonts w:ascii="Constantia" w:hAnsi="Constantia"/>
+          <w:color w:val="595959"/>
+          <w:sz w:val="22"/>
+          <w:szCs w:val="22"/>
+          <w:lang w:val="en-US"/>
+        </w:rPr>
+        <w:t>the delay solution between Arduino and Processing can be replaced by better algorithms</w:t>
+      </w:r>
+      <w:proofErr w:type="gramEnd"/>
+      <w:r>
+        <w:rPr>
+          <w:rFonts w:ascii="Constantia" w:hAnsi="Constantia"/>
+          <w:color w:val="595959"/>
+          <w:sz w:val="22"/>
+          <w:szCs w:val="22"/>
+          <w:lang w:val="en-US"/>
+        </w:rPr>
+        <w:t xml:space="preserve">. As mentioned in Methods, the delay makes it a trade-off between the reaction speed of the gesture input and the synchronization between Arduino and Processing. In fact, this problem </w:t>
+      </w:r>
+      <w:proofErr w:type="gramStart"/>
+      <w:r>
+        <w:rPr>
+          <w:rFonts w:ascii="Constantia" w:hAnsi="Constantia"/>
+          <w:color w:val="595959"/>
+          <w:sz w:val="22"/>
+          <w:szCs w:val="22"/>
+          <w:lang w:val="en-US"/>
+        </w:rPr>
+        <w:t>could be optimized</w:t>
+      </w:r>
+      <w:proofErr w:type="gramEnd"/>
+      <w:r>
+        <w:rPr>
+          <w:rFonts w:ascii="Constantia" w:hAnsi="Constantia"/>
+          <w:color w:val="595959"/>
+          <w:sz w:val="22"/>
+          <w:szCs w:val="22"/>
+          <w:lang w:val="en-US"/>
+        </w:rPr>
+        <w:t xml:space="preserve"> by two methods, customized </w:t>
+      </w:r>
+      <w:proofErr w:type="spellStart"/>
+      <w:r>
+        <w:rPr>
+          <w:rFonts w:ascii="Constantia" w:hAnsi="Constantia"/>
+          <w:color w:val="595959"/>
+          <w:sz w:val="22"/>
+          <w:szCs w:val="22"/>
+          <w:lang w:val="en-US"/>
+        </w:rPr>
+        <w:t>downsampling</w:t>
+      </w:r>
+      <w:proofErr w:type="spellEnd"/>
+      <w:r>
+        <w:rPr>
+          <w:rFonts w:ascii="Constantia" w:hAnsi="Constantia"/>
+          <w:color w:val="595959"/>
+          <w:sz w:val="22"/>
+          <w:szCs w:val="22"/>
+          <w:lang w:val="en-US"/>
+        </w:rPr>
+        <w:t xml:space="preserve"> and smoothing algorithms. </w:t>
       </w:r>
     </w:p>
     <w:p>
@@ -5472,7 +6753,61 @@
           <w:color w:val="595959"/>
           <w:lang w:eastAsia="sv-SE"/>
         </w:rPr>
-        <w:t>In the downsampling method, the data streaming is only triggered when the IMU sensor witnesses a turbulence of value. In this way, the signal is short-time stationary; and Processing has less data to read. And without the delay, the motor can keep pace with the IMU sensor. </w:t>
+        <w:t xml:space="preserve">In the </w:t>
+      </w:r>
+      <w:proofErr w:type="spellStart"/>
+      <w:r>
+        <w:rPr>
+          <w:rFonts w:ascii="Constantia" w:eastAsia="Times New Roman" w:hAnsi="Constantia" w:cs="Times New Roman"/>
+          <w:color w:val="595959"/>
+          <w:lang w:eastAsia="sv-SE"/>
+        </w:rPr>
+        <w:t>downsampling</w:t>
+      </w:r>
+      <w:proofErr w:type="spellEnd"/>
+      <w:r>
+        <w:rPr>
+          <w:rFonts w:ascii="Constantia" w:eastAsia="Times New Roman" w:hAnsi="Constantia" w:cs="Times New Roman"/>
+          <w:color w:val="595959"/>
+          <w:lang w:eastAsia="sv-SE"/>
+        </w:rPr>
+        <w:t xml:space="preserve"> method, the data streaming </w:t>
+      </w:r>
+      <w:proofErr w:type="gramStart"/>
+      <w:r>
+        <w:rPr>
+          <w:rFonts w:ascii="Constantia" w:eastAsia="Times New Roman" w:hAnsi="Constantia" w:cs="Times New Roman"/>
+          <w:color w:val="595959"/>
+          <w:lang w:eastAsia="sv-SE"/>
+        </w:rPr>
+        <w:t>is only triggered</w:t>
+      </w:r>
+      <w:proofErr w:type="gramEnd"/>
+      <w:r>
+        <w:rPr>
+          <w:rFonts w:ascii="Constantia" w:eastAsia="Times New Roman" w:hAnsi="Constantia" w:cs="Times New Roman"/>
+          <w:color w:val="595959"/>
+          <w:lang w:eastAsia="sv-SE"/>
+        </w:rPr>
+        <w:t xml:space="preserve"> when the IMU sensor witnesses a turbulence of value. In this way, the signal is short-time stationary; and Processing has less data to read. </w:t>
+      </w:r>
+      <w:proofErr w:type="gramStart"/>
+      <w:r>
+        <w:rPr>
+          <w:rFonts w:ascii="Constantia" w:eastAsia="Times New Roman" w:hAnsi="Constantia" w:cs="Times New Roman"/>
+          <w:color w:val="595959"/>
+          <w:lang w:eastAsia="sv-SE"/>
+        </w:rPr>
+        <w:t>And</w:t>
+      </w:r>
+      <w:proofErr w:type="gramEnd"/>
+      <w:r>
+        <w:rPr>
+          <w:rFonts w:ascii="Constantia" w:eastAsia="Times New Roman" w:hAnsi="Constantia" w:cs="Times New Roman"/>
+          <w:color w:val="595959"/>
+          <w:lang w:eastAsia="sv-SE"/>
+        </w:rPr>
+        <w:t xml:space="preserve"> without the delay, the motor can keep pace with the IMU sensor. </w:t>
       </w:r>
     </w:p>
     <w:p>
@@ -5481,21 +6816,27 @@
       </w:pPr>
       <w:r>
         <w:rPr>
-          <w:rFonts w:ascii="Times New Roman" w:eastAsia="Times New Roman" w:hAnsi="Times New Roman" w:cs="Times New Roman"/>
-          <w:color w:val="auto"/>
-          <w:sz w:val="24"/>
-          <w:szCs w:val="24"/>
-          <w:lang w:eastAsia="sv-SE"/>
-        </w:rPr>
-        <w:br/>
-      </w:r>
-      <w:r>
-        <w:rPr>
-          <w:rFonts w:ascii="Constantia" w:eastAsia="Times New Roman" w:hAnsi="Constantia" w:cs="Times New Roman"/>
-          <w:color w:val="595959"/>
-          <w:lang w:eastAsia="sv-SE"/>
-        </w:rPr>
-        <w:t>Among the smoothing algorithms, Mean Filtering is one of the easiest and most classic. The principle is to replace the value sampled at t</w:t>
+          <w:rFonts w:ascii="Constantia" w:eastAsia="Times New Roman" w:hAnsi="Constantia" w:cs="Times New Roman"/>
+          <w:color w:val="595959"/>
+          <w:lang w:eastAsia="sv-SE"/>
+        </w:rPr>
+        <w:t xml:space="preserve">Among the smoothing algorithms, Mean Filtering is one of the easiest and </w:t>
+      </w:r>
+      <w:r>
+        <w:rPr>
+          <w:rFonts w:ascii="Constantia" w:eastAsia="Times New Roman" w:hAnsi="Constantia" w:cs="Times New Roman"/>
+          <w:color w:val="595959"/>
+          <w:lang w:eastAsia="sv-SE"/>
+        </w:rPr>
+        <w:t>classic</w:t>
+      </w:r>
+      <w:r>
+        <w:rPr>
+          <w:rFonts w:ascii="Constantia" w:eastAsia="Times New Roman" w:hAnsi="Constantia" w:cs="Times New Roman"/>
+          <w:color w:val="595959"/>
+          <w:lang w:eastAsia="sv-SE"/>
+        </w:rPr>
+        <w:t>. The principle is to replace the value sampled at t</w:t>
       </w:r>
       <w:r>
         <w:rPr>
@@ -5584,7 +6925,61 @@
           <w:color w:val="595959"/>
           <w:lang w:eastAsia="sv-SE"/>
         </w:rPr>
-        <w:t>. So pulses in the signal are reduced, and the signal becomes smoother. In this way, there is no delay in Processing needed, and a little delay in Arduino, making sure of the synchronization. And both smoothing and downsampling can improve the performance of the electronic system.</w:t>
+        <w:t xml:space="preserve">. </w:t>
+      </w:r>
+      <w:proofErr w:type="gramStart"/>
+      <w:r>
+        <w:rPr>
+          <w:rFonts w:ascii="Constantia" w:eastAsia="Times New Roman" w:hAnsi="Constantia" w:cs="Times New Roman"/>
+          <w:color w:val="595959"/>
+          <w:lang w:eastAsia="sv-SE"/>
+        </w:rPr>
+        <w:t>So</w:t>
+      </w:r>
+      <w:proofErr w:type="gramEnd"/>
+      <w:r>
+        <w:rPr>
+          <w:rFonts w:ascii="Constantia" w:eastAsia="Times New Roman" w:hAnsi="Constantia" w:cs="Times New Roman"/>
+          <w:color w:val="595959"/>
+          <w:lang w:eastAsia="sv-SE"/>
+        </w:rPr>
+        <w:t xml:space="preserve"> pulses in the signal are reduced, and the signal becomes smoother. In this way, there is no delay in Processing needed, and a little delay in Arduino, making sure of the synchronization. </w:t>
+      </w:r>
+      <w:proofErr w:type="gramStart"/>
+      <w:r>
+        <w:rPr>
+          <w:rFonts w:ascii="Constantia" w:eastAsia="Times New Roman" w:hAnsi="Constantia" w:cs="Times New Roman"/>
+          <w:color w:val="595959"/>
+          <w:lang w:eastAsia="sv-SE"/>
+        </w:rPr>
+        <w:t>And</w:t>
+      </w:r>
+      <w:proofErr w:type="gramEnd"/>
+      <w:r>
+        <w:rPr>
+          <w:rFonts w:ascii="Constantia" w:eastAsia="Times New Roman" w:hAnsi="Constantia" w:cs="Times New Roman"/>
+          <w:color w:val="595959"/>
+          <w:lang w:eastAsia="sv-SE"/>
+        </w:rPr>
+        <w:t xml:space="preserve"> both smoothing and </w:t>
+      </w:r>
+      <w:proofErr w:type="spellStart"/>
+      <w:r>
+        <w:rPr>
+          <w:rFonts w:ascii="Constantia" w:eastAsia="Times New Roman" w:hAnsi="Constantia" w:cs="Times New Roman"/>
+          <w:color w:val="595959"/>
+          <w:lang w:eastAsia="sv-SE"/>
+        </w:rPr>
+        <w:t>downsampling</w:t>
+      </w:r>
+      <w:proofErr w:type="spellEnd"/>
+      <w:r>
+        <w:rPr>
+          <w:rFonts w:ascii="Constantia" w:eastAsia="Times New Roman" w:hAnsi="Constantia" w:cs="Times New Roman"/>
+          <w:color w:val="595959"/>
+          <w:lang w:eastAsia="sv-SE"/>
+        </w:rPr>
+        <w:t xml:space="preserve"> can improve the performance of the electronic system.</w:t>
       </w:r>
     </w:p>
     <w:p/>
@@ -5646,7 +7041,7 @@
         <w:br w:type="page"/>
       </w:r>
     </w:p>
-    <w:bookmarkStart w:id="31" w:name="_Toc121927220" w:displacedByCustomXml="next"/>
+    <w:bookmarkStart w:id="31" w:name="_Toc121936258" w:displacedByCustomXml="next"/>
     <w:sdt>
       <w:sdtPr>
         <w:rPr>
@@ -5695,6 +7090,35 @@
               <w:r>
                 <w:fldChar w:fldCharType="separate"/>
               </w:r>
+              <w:r>
+                <w:rPr>
+                  <w:noProof/>
+                </w:rPr>
+                <w:t xml:space="preserve">Aqib, M. (n.d.). </w:t>
+              </w:r>
+              <w:r>
+                <w:rPr>
+                  <w:i/>
+                  <w:iCs/>
+                  <w:noProof/>
+                </w:rPr>
+                <w:t>How to Make Arduino and Processing IDE Communicate .</w:t>
+              </w:r>
+              <w:r>
+                <w:rPr>
+                  <w:noProof/>
+                </w:rPr>
+                <w:t xml:space="preserve"> Retrieved from MakerPro: https://maker.pro/arduino/tutorial/how-to-make-arduino-and-processing-ide-communicate</w:t>
+              </w:r>
+            </w:p>
+            <w:p>
+              <w:pPr>
+                <w:pStyle w:val="Bibliography"/>
+                <w:ind w:left="720" w:hanging="720"/>
+                <w:rPr>
+                  <w:noProof/>
+                </w:rPr>
+              </w:pPr>
               <w:r>
                 <w:rPr>
                   <w:noProof/>
@@ -5766,6 +7190,35 @@
                   <w:noProof/>
                 </w:rPr>
                 <w:t xml:space="preserve"> (n.d.). Retrieved from All about circuits: https://www.allaboutcircuits.com/textbook/semiconductors/chpt-11/pulse-width-modulation/</w:t>
+              </w:r>
+            </w:p>
+            <w:p>
+              <w:pPr>
+                <w:pStyle w:val="Bibliography"/>
+                <w:ind w:left="720" w:hanging="720"/>
+                <w:rPr>
+                  <w:noProof/>
+                </w:rPr>
+              </w:pPr>
+              <w:r>
+                <w:rPr>
+                  <w:noProof/>
+                </w:rPr>
+                <w:t xml:space="preserve">Dejan. (n.d.). </w:t>
+              </w:r>
+              <w:r>
+                <w:rPr>
+                  <w:i/>
+                  <w:iCs/>
+                  <w:noProof/>
+                </w:rPr>
+                <w:t>nRF24L01 – How It Works, Arduino Interface, Circuits, Codes.</w:t>
+              </w:r>
+              <w:r>
+                <w:rPr>
+                  <w:noProof/>
+                </w:rPr>
+                <w:t xml:space="preserve"> Retrieved from HowToMechatronics: https://howtomechatronics.com/tutorials/arduino/arduino-wireless-communication-nrf24l01-tutorial/</w:t>
               </w:r>
             </w:p>
             <w:p>
@@ -5865,6 +7318,35 @@
               </w:pPr>
               <w:r>
                 <w:rPr>
+                  <w:noProof/>
+                </w:rPr>
+                <w:t xml:space="preserve">Or, B. (n.d.). </w:t>
+              </w:r>
+              <w:r>
+                <w:rPr>
+                  <w:i/>
+                  <w:iCs/>
+                  <w:noProof/>
+                </w:rPr>
+                <w:t>What is IMU?</w:t>
+              </w:r>
+              <w:r>
+                <w:rPr>
+                  <w:noProof/>
+                </w:rPr>
+                <w:t xml:space="preserve"> Retrieved from TowardsDataScience: https://towardsdatascience.com/what-is-imu-9565e55b44c</w:t>
+              </w:r>
+            </w:p>
+            <w:p>
+              <w:pPr>
+                <w:pStyle w:val="Bibliography"/>
+                <w:ind w:left="720" w:hanging="720"/>
+                <w:rPr>
+                  <w:noProof/>
+                </w:rPr>
+              </w:pPr>
+              <w:r>
+                <w:rPr>
                   <w:i/>
                   <w:iCs/>
                   <w:noProof/>
@@ -5947,12 +7429,12 @@
       </w:pPr>
     </w:p>
     <w:sectPr>
-      <w:headerReference w:type="even" r:id="rId19"/>
-      <w:headerReference w:type="default" r:id="rId20"/>
-      <w:footerReference w:type="even" r:id="rId21"/>
-      <w:footerReference w:type="default" r:id="rId22"/>
-      <w:headerReference w:type="first" r:id="rId23"/>
-      <w:footerReference w:type="first" r:id="rId24"/>
+      <w:headerReference w:type="even" r:id="rId20"/>
+      <w:headerReference w:type="default" r:id="rId21"/>
+      <w:footerReference w:type="even" r:id="rId22"/>
+      <w:footerReference w:type="default" r:id="rId23"/>
+      <w:headerReference w:type="first" r:id="rId24"/>
+      <w:footerReference w:type="first" r:id="rId25"/>
       <w:pgSz w:w="11901" w:h="16840" w:code="124"/>
       <w:pgMar w:top="1440" w:right="1080" w:bottom="1440" w:left="1080" w:header="720" w:footer="720" w:gutter="0"/>
       <w:pgNumType w:start="0"/>
@@ -6021,7 +7503,7 @@
       <w:rPr>
         <w:noProof/>
       </w:rPr>
-      <w:t>7</w:t>
+      <w:t>10</w:t>
     </w:r>
     <w:r>
       <w:fldChar w:fldCharType="end"/>
@@ -8849,21 +10331,6 @@
 </file>
 
 <file path=customXml/item1.xml><?xml version="1.0" encoding="utf-8"?>
-<p:properties xmlns:p="http://schemas.microsoft.com/office/2006/metadata/properties" xmlns:xsi="http://www.w3.org/2001/XMLSchema-instance" xmlns:pc="http://schemas.microsoft.com/office/infopath/2007/PartnerControls">
-  <documentManagement/>
-</p:properties>
-</file>
-
-<file path=customXml/item2.xml><?xml version="1.0" encoding="utf-8"?>
-<?mso-contentType ?>
-<FormTemplates xmlns="http://schemas.microsoft.com/sharepoint/v3/contenttype/forms">
-  <Display>DocumentLibraryForm</Display>
-  <Edit>DocumentLibraryForm</Edit>
-  <New>DocumentLibraryForm</New>
-</FormTemplates>
-</file>
-
-<file path=customXml/item3.xml><?xml version="1.0" encoding="utf-8"?>
 <ct:contentTypeSchema xmlns:ct="http://schemas.microsoft.com/office/2006/metadata/contentType" xmlns:ma="http://schemas.microsoft.com/office/2006/metadata/properties/metaAttributes" ct:_="" ma:_="" ma:contentTypeName="dokument" ma:contentTypeID="0x0101004F2B428C8B21A141B5825E5B86F557DB" ma:contentTypeVersion="15" ma:contentTypeDescription="Skapa ett nytt dokument." ma:contentTypeScope="" ma:versionID="827dfe15b87d2c2cbfe6c8e917b29264">
   <xsd:schema xmlns:xsd="http://www.w3.org/2001/XMLSchema" xmlns:xs="http://www.w3.org/2001/XMLSchema" xmlns:p="http://schemas.microsoft.com/office/2006/metadata/properties" xmlns:ns3="977cb6ed-b1a4-473b-8ba2-0f8e0a4901ff" xmlns:ns4="6707e3d7-8225-4321-a0ab-c333d198a7fc" targetNamespace="http://schemas.microsoft.com/office/2006/metadata/properties" ma:root="true" ma:fieldsID="c93c1d3d8a95ed049d0f448f2a5b27fc" ns3:_="" ns4:_="">
     <xsd:import namespace="977cb6ed-b1a4-473b-8ba2-0f8e0a4901ff"/>
@@ -9098,6 +10565,21 @@
 </ct:contentTypeSchema>
 </file>
 
+<file path=customXml/item2.xml><?xml version="1.0" encoding="utf-8"?>
+<?mso-contentType ?>
+<FormTemplates xmlns="http://schemas.microsoft.com/sharepoint/v3/contenttype/forms">
+  <Display>DocumentLibraryForm</Display>
+  <Edit>DocumentLibraryForm</Edit>
+  <New>DocumentLibraryForm</New>
+</FormTemplates>
+</file>
+
+<file path=customXml/item3.xml><?xml version="1.0" encoding="utf-8"?>
+<p:properties xmlns:p="http://schemas.microsoft.com/office/2006/metadata/properties" xmlns:xsi="http://www.w3.org/2001/XMLSchema-instance" xmlns:pc="http://schemas.microsoft.com/office/infopath/2007/PartnerControls">
+  <documentManagement/>
+</p:properties>
+</file>
+
 <file path=customXml/item4.xml><?xml version="1.0" encoding="utf-8"?>
 <b:Sources xmlns:b="http://schemas.openxmlformats.org/officeDocument/2006/bibliography" xmlns="http://schemas.openxmlformats.org/officeDocument/2006/bibliography" SelectedStyle="\APASixthEditionOfficeOnline.xsl" StyleName="APA" Version="6">
   <b:Source>
@@ -9230,35 +10712,66 @@
     <b:URL>https://www.allaboutcircuits.com/textbook/semiconductors/chpt-11/pulse-width-modulation/</b:URL>
     <b:RefOrder>8</b:RefOrder>
   </b:Source>
+  <b:Source>
+    <b:Tag>Bar</b:Tag>
+    <b:SourceType>DocumentFromInternetSite</b:SourceType>
+    <b:Guid>{92DFC200-D84A-48CD-9F16-6C4FACF82E4C}</b:Guid>
+    <b:Author>
+      <b:Author>
+        <b:NameList>
+          <b:Person>
+            <b:Last>Or</b:Last>
+            <b:First>Barak</b:First>
+          </b:Person>
+        </b:NameList>
+      </b:Author>
+    </b:Author>
+    <b:Title>What is IMU?</b:Title>
+    <b:InternetSiteTitle>TowardsDataScience</b:InternetSiteTitle>
+    <b:URL>https://towardsdatascience.com/what-is-imu-9565e55b44c</b:URL>
+    <b:RefOrder>9</b:RefOrder>
+  </b:Source>
+  <b:Source>
+    <b:Tag>Dej</b:Tag>
+    <b:SourceType>DocumentFromInternetSite</b:SourceType>
+    <b:Guid>{13942910-81A2-44FC-93F1-09182DD390AB}</b:Guid>
+    <b:Author>
+      <b:Author>
+        <b:NameList>
+          <b:Person>
+            <b:Last>Dejan</b:Last>
+          </b:Person>
+        </b:NameList>
+      </b:Author>
+    </b:Author>
+    <b:Title>nRF24L01 – How It Works, Arduino Interface, Circuits, Codes</b:Title>
+    <b:InternetSiteTitle>HowToMechatronics</b:InternetSiteTitle>
+    <b:URL>https://howtomechatronics.com/tutorials/arduino/arduino-wireless-communication-nrf24l01-tutorial/</b:URL>
+    <b:RefOrder>10</b:RefOrder>
+  </b:Source>
+  <b:Source>
+    <b:Tag>Muh</b:Tag>
+    <b:SourceType>DocumentFromInternetSite</b:SourceType>
+    <b:Guid>{D34BBC7B-F424-46D3-AC59-D1C72FE15FE4}</b:Guid>
+    <b:Author>
+      <b:Author>
+        <b:NameList>
+          <b:Person>
+            <b:Last>Aqib</b:Last>
+            <b:First>Muhammad</b:First>
+          </b:Person>
+        </b:NameList>
+      </b:Author>
+    </b:Author>
+    <b:Title>How to Make Arduino and Processing IDE Communicate </b:Title>
+    <b:InternetSiteTitle>MakerPro</b:InternetSiteTitle>
+    <b:URL>https://maker.pro/arduino/tutorial/how-to-make-arduino-and-processing-ide-communicate</b:URL>
+    <b:RefOrder>11</b:RefOrder>
+  </b:Source>
 </b:Sources>
 </file>
 
 <file path=customXml/itemProps1.xml><?xml version="1.0" encoding="utf-8"?>
-<ds:datastoreItem xmlns:ds="http://schemas.openxmlformats.org/officeDocument/2006/customXml" ds:itemID="{94C83D3F-7FE4-4E79-8A51-92B768203247}">
-  <ds:schemaRefs>
-    <ds:schemaRef ds:uri="6707e3d7-8225-4321-a0ab-c333d198a7fc"/>
-    <ds:schemaRef ds:uri="http://schemas.microsoft.com/office/2006/documentManagement/types"/>
-    <ds:schemaRef ds:uri="http://schemas.microsoft.com/office/infopath/2007/PartnerControls"/>
-    <ds:schemaRef ds:uri="http://purl.org/dc/elements/1.1/"/>
-    <ds:schemaRef ds:uri="http://schemas.microsoft.com/office/2006/metadata/properties"/>
-    <ds:schemaRef ds:uri="http://purl.org/dc/terms/"/>
-    <ds:schemaRef ds:uri="http://schemas.openxmlformats.org/package/2006/metadata/core-properties"/>
-    <ds:schemaRef ds:uri="977cb6ed-b1a4-473b-8ba2-0f8e0a4901ff"/>
-    <ds:schemaRef ds:uri="http://www.w3.org/XML/1998/namespace"/>
-    <ds:schemaRef ds:uri="http://purl.org/dc/dcmitype/"/>
-  </ds:schemaRefs>
-</ds:datastoreItem>
-</file>
-
-<file path=customXml/itemProps2.xml><?xml version="1.0" encoding="utf-8"?>
-<ds:datastoreItem xmlns:ds="http://schemas.openxmlformats.org/officeDocument/2006/customXml" ds:itemID="{5E06140C-38F1-4AB3-A5AF-13290C039D5A}">
-  <ds:schemaRefs>
-    <ds:schemaRef ds:uri="http://schemas.microsoft.com/sharepoint/v3/contenttype/forms"/>
-  </ds:schemaRefs>
-</ds:datastoreItem>
-</file>
-
-<file path=customXml/itemProps3.xml><?xml version="1.0" encoding="utf-8"?>
 <ds:datastoreItem xmlns:ds="http://schemas.openxmlformats.org/officeDocument/2006/customXml" ds:itemID="{4A6E92BC-D227-4178-A77D-EF9CA095F508}">
   <ds:schemaRefs>
     <ds:schemaRef ds:uri="http://schemas.microsoft.com/office/2006/metadata/contentType"/>
@@ -9277,8 +10790,33 @@
 </ds:datastoreItem>
 </file>
 
+<file path=customXml/itemProps2.xml><?xml version="1.0" encoding="utf-8"?>
+<ds:datastoreItem xmlns:ds="http://schemas.openxmlformats.org/officeDocument/2006/customXml" ds:itemID="{5E06140C-38F1-4AB3-A5AF-13290C039D5A}">
+  <ds:schemaRefs>
+    <ds:schemaRef ds:uri="http://schemas.microsoft.com/sharepoint/v3/contenttype/forms"/>
+  </ds:schemaRefs>
+</ds:datastoreItem>
+</file>
+
+<file path=customXml/itemProps3.xml><?xml version="1.0" encoding="utf-8"?>
+<ds:datastoreItem xmlns:ds="http://schemas.openxmlformats.org/officeDocument/2006/customXml" ds:itemID="{94C83D3F-7FE4-4E79-8A51-92B768203247}">
+  <ds:schemaRefs>
+    <ds:schemaRef ds:uri="http://purl.org/dc/terms/"/>
+    <ds:schemaRef ds:uri="http://schemas.openxmlformats.org/package/2006/metadata/core-properties"/>
+    <ds:schemaRef ds:uri="6707e3d7-8225-4321-a0ab-c333d198a7fc"/>
+    <ds:schemaRef ds:uri="http://schemas.microsoft.com/office/2006/documentManagement/types"/>
+    <ds:schemaRef ds:uri="http://schemas.microsoft.com/office/infopath/2007/PartnerControls"/>
+    <ds:schemaRef ds:uri="http://purl.org/dc/elements/1.1/"/>
+    <ds:schemaRef ds:uri="http://schemas.microsoft.com/office/2006/metadata/properties"/>
+    <ds:schemaRef ds:uri="977cb6ed-b1a4-473b-8ba2-0f8e0a4901ff"/>
+    <ds:schemaRef ds:uri="http://www.w3.org/XML/1998/namespace"/>
+    <ds:schemaRef ds:uri="http://purl.org/dc/dcmitype/"/>
+  </ds:schemaRefs>
+</ds:datastoreItem>
+</file>
+
 <file path=customXml/itemProps4.xml><?xml version="1.0" encoding="utf-8"?>
-<ds:datastoreItem xmlns:ds="http://schemas.openxmlformats.org/officeDocument/2006/customXml" ds:itemID="{127173F4-7861-4D73-8757-C9F957C40D3B}">
+<ds:datastoreItem xmlns:ds="http://schemas.openxmlformats.org/officeDocument/2006/customXml" ds:itemID="{87374884-49D7-4966-BDFE-B42E8A6F505F}">
   <ds:schemaRefs>
     <ds:schemaRef ds:uri="http://schemas.openxmlformats.org/officeDocument/2006/bibliography"/>
   </ds:schemaRefs>
